--- a/aufgabe1/Entwurf/v1/Entwurf v1.docx
+++ b/aufgabe1/Entwurf/v1/Entwurf v1.docx
@@ -123,12 +123,7 @@
         </w:numPr>
       </w:pPr>
       <w:r>
-        <w:t>04.04.2017 – 2</w:t>
-      </w:r>
-      <w:bookmarkStart w:id="1" w:name="_GoBack"/>
-      <w:bookmarkEnd w:id="1"/>
-      <w:r>
-        <w:t xml:space="preserve"> Stunden</w:t>
+        <w:t>04.04.2017 – 2 Stunden</w:t>
       </w:r>
     </w:p>
     <w:p>
@@ -199,21 +194,12 @@
     </w:p>
     <w:p>
       <w:r>
-        <w:t>Der Server besteht aus der Nac</w:t>
-      </w:r>
-      <w:r>
-        <w:t>hrichtenvermittlung und dem CMEM, einem Speicher für die Leserklienten, der nur vom Server angesprochen wird. Bei Anfrage eines Lesers nach einer Nachricht fragt dieser beim CMEM nach der nächsten Nachrichtennummer für den gegebenen Klienten. Sofern der Le</w:t>
-      </w:r>
-      <w:r>
-        <w:t xml:space="preserve">ser seit X Sekunden keine Nachrichten mehr angefragt hat, wird dieser vergessen und wie ein neuer Klient behandelt, sodass die erste Nachrichtennummer gewählt wird (niedrigste Nummer in DQ). </w:t>
-      </w:r>
-    </w:p>
-    <w:p>
-      <w:r>
-        <w:t>Nun fragt er in der Nachrichtenverwaltung nach der Nachricht, di</w:t>
-      </w:r>
-      <w:r>
-        <w:t xml:space="preserve">e dann dem Klienten entweder die entsprechende Nachricht übermittelt und einen </w:t>
+        <w:t xml:space="preserve">Der Server besteht aus der Nachrichtenvermittlung und dem CMEM, einem Speicher für die Leserklienten, der nur vom Server angesprochen wird. Bei Anfrage eines Lesers nach einer Nachricht fragt dieser beim CMEM nach der nächsten Nachrichtennummer für den gegebenen Klienten. Sofern der Leser seit X Sekunden keine Nachrichten mehr angefragt hat, wird dieser vergessen und wie ein neuer Klient behandelt, sodass die erste Nachrichtennummer gewählt wird (niedrigste Nummer in DQ). </w:t>
+      </w:r>
+    </w:p>
+    <w:p>
+      <w:r>
+        <w:t xml:space="preserve">Nun fragt er in der Nachrichtenverwaltung nach der Nachricht, die dann dem Klienten entweder die entsprechende Nachricht übermittelt und einen </w:t>
       </w:r>
       <w:proofErr w:type="spellStart"/>
       <w:r>
@@ -229,10 +215,7 @@
       </w:r>
       <w:proofErr w:type="spellEnd"/>
       <w:r>
-        <w:t xml:space="preserve"> verschickt, die aussagt, dass es für diesen Leser seit der letzten Anfrage keine neuen Nachr</w:t>
-      </w:r>
-      <w:r>
-        <w:t xml:space="preserve">ichten gibt. </w:t>
+        <w:t xml:space="preserve"> verschickt, die aussagt, dass es für diesen Leser seit der letzten Anfrage keine neuen Nachrichten gibt. </w:t>
       </w:r>
     </w:p>
     <w:p>
@@ -333,10 +316,7 @@
     </w:p>
     <w:p>
       <w:r>
-        <w:t>Der Server te</w:t>
-      </w:r>
-      <w:r>
-        <w:t xml:space="preserve">rminiert, nachdem er zulange keine Anfragen bekommen hat.  </w:t>
+        <w:t xml:space="preserve">Der Server terminiert, nachdem er zulange keine Anfragen bekommen hat.  </w:t>
       </w:r>
     </w:p>
     <w:p>
@@ -357,10 +337,7 @@
       </w:r>
       <w:proofErr w:type="spellEnd"/>
       <w:r>
-        <w:t>. Beide sind als Listen mit Tupeln realisiert, welche die Nummer, d</w:t>
-      </w:r>
-      <w:r>
-        <w:t xml:space="preserve">en Inhalt, sowie die verschiedenen Zeitstempel der Nachrichten enthalten (=&gt; </w:t>
+        <w:t xml:space="preserve">. Beide sind als Listen mit Tupeln realisiert, welche die Nummer, den Inhalt, sowie die verschiedenen Zeitstempel der Nachrichten enthalten (=&gt; </w:t>
       </w:r>
       <w:r>
         <w:t>[</w:t>
@@ -420,17 +397,11 @@
       </w:r>
       <w:proofErr w:type="spellStart"/>
       <w:r>
-        <w:t>Redakteurklien</w:t>
-      </w:r>
-      <w:r>
-        <w:t>ten</w:t>
-      </w:r>
-      <w:proofErr w:type="spellEnd"/>
-      <w:r>
-        <w:t>. Nachrichten aus der HBQ dürfen nicht an die Clients weitergegeben</w:t>
-      </w:r>
-      <w:r>
-        <w:t xml:space="preserve"> werden.</w:t>
+        <w:t>Redakteurklienten</w:t>
+      </w:r>
+      <w:proofErr w:type="spellEnd"/>
+      <w:r>
+        <w:t>. Nachrichten aus der HBQ dürfen nicht an die Clients weitergegeben werden.</w:t>
       </w:r>
     </w:p>
     <w:p>
@@ -443,18 +414,12 @@
       </w:r>
       <w:proofErr w:type="spellEnd"/>
       <w:r>
-        <w:t>-Queue enthält alle Nachrichten, die derzeit an die</w:t>
-      </w:r>
-      <w:r>
-        <w:t xml:space="preserve"> Leserklienten versendet werden können. Sie hat eine feste Maximalgröße. Wird beim Speichern einer Nachricht in der DLQ die Maximalgröße überschritten, wird die älteste Nachricht verworfen.</w:t>
-      </w:r>
-    </w:p>
-    <w:p>
-      <w:r>
-        <w:t>Die DLQ kann nicht direkt, sondern nur über die HBQ angesprochen w</w:t>
-      </w:r>
-      <w:r>
-        <w:t>erden.</w:t>
+        <w:t>-Queue enthält alle Nachrichten, die derzeit an die Leserklienten versendet werden können. Sie hat eine feste Maximalgröße. Wird beim Speichern einer Nachricht in der DLQ die Maximalgröße überschritten, wird die älteste Nachricht verworfen.</w:t>
+      </w:r>
+    </w:p>
+    <w:p>
+      <w:r>
+        <w:t>Die DLQ kann nicht direkt, sondern nur über die HBQ angesprochen werden.</w:t>
       </w:r>
     </w:p>
     <w:p>
@@ -523,25 +488,13 @@
     <w:p>
       <w:r>
         <w:lastRenderedPageBreak/>
-        <w:t>Die erste Rolle ist der Redakteur. Als solcher schickt er dem Server eine Anfrage bzgl. einer Nachricht</w:t>
-      </w:r>
-      <w:r>
-        <w:t>ennummer. Nun wartet er auf</w:t>
-      </w:r>
-      <w:r>
-        <w:t xml:space="preserve"> diese</w:t>
+        <w:t>Die erste Rolle ist der Redakteur. Als solcher schickt er dem Server eine Anfrage bzgl. einer Nachrichtennummer. Nun wartet er auf diese</w:t>
       </w:r>
       <w:r>
         <w:t xml:space="preserve"> und zählt von hier</w:t>
       </w:r>
       <w:r>
-        <w:t>aus die Zeit hoch. Sobald er die Nummer erhalten hat, wartet er auf den Ablauf des Sendeintervalls und schickt dann die Nachricht, die Nummer und die aktuelle Systemzeit (/Sen</w:t>
-      </w:r>
-      <w:r>
-        <w:t>dezeit) an den Server. Diese Schleife aus Anfrage, Warten und Senden wird 5 Mal wiederholt. Danach wird das Intervall entweder um 50% erhöht, oder verkleinert (zufällig), wobei das Mindestintervall 2 Sekunden ist. Außerdem wird nun auch wieder wie zuvor na</w:t>
-      </w:r>
-      <w:r>
-        <w:t>ch der Nachrichtennummer gefragt, ohne dann eine Nachricht abzuschicken. Dies wird entsprechend in der Log-Datei vermerkt. Danach wechselt der Klient in die Rolle des Lesers.</w:t>
+        <w:t>aus die Zeit hoch. Sobald er die Nummer erhalten hat, wartet er auf den Ablauf des Sendeintervalls und schickt dann die Nachricht, die Nummer und die aktuelle Systemzeit (/Sendezeit) an den Server. Diese Schleife aus Anfrage, Warten und Senden wird 5 Mal wiederholt. Danach wird das Intervall entweder um 50% erhöht, oder verkleinert (zufällig), wobei das Mindestintervall 2 Sekunden ist. Außerdem wird nun auch wieder wie zuvor nach der Nachrichtennummer gefragt, ohne dann eine Nachricht abzuschicken. Dies wird entsprechend in der Log-Datei vermerkt. Danach wechselt der Klient in die Rolle des Lesers.</w:t>
       </w:r>
     </w:p>
     <w:p>
@@ -591,10 +544,7 @@
     </w:p>
     <w:p>
       <w:r>
-        <w:t>Als Leser wird der Server solange nach Nachrichten gefragt, bis er keine hat. D</w:t>
-      </w:r>
-      <w:r>
-        <w:t>iese merkt sich der Client und fügt den Nachrichten, die durch seinen Redakteur erstellt wurden „*******“ an. Außerdem vergleicht er die in- und out-Zeiten und vermerkt die Zeitdifferenz in dem Text.</w:t>
+        <w:t>Als Leser wird der Server solange nach Nachrichten gefragt, bis er keine hat. Diese merkt sich der Client und fügt den Nachrichten, die durch seinen Redakteur erstellt wurden „*******“ an. Außerdem vergleicht er die in- und out-Zeiten und vermerkt die Zeitdifferenz in dem Text.</w:t>
       </w:r>
     </w:p>
     <w:p>
@@ -648,10 +598,7 @@
       </w:r>
       <w:proofErr w:type="spellStart"/>
       <w:r>
-        <w:t>client.c</w:t>
-      </w:r>
-      <w:r>
-        <w:t>fg</w:t>
+        <w:t>client.cfg</w:t>
       </w:r>
       <w:proofErr w:type="spellEnd"/>
       <w:r>
@@ -747,10 +694,7 @@
     </w:p>
     <w:p>
       <w:r>
-        <w:t xml:space="preserve">Der Server schaut nach, welche Nachricht zuletzt an den Client gesendet wurde und sendet </w:t>
-      </w:r>
-      <w:r>
-        <w:t>dann die Nachricht mit der nächsthöheren Nummer an den Client zurück.</w:t>
+        <w:t>Der Server schaut nach, welche Nachricht zuletzt an den Client gesendet wurde und sendet dann die Nachricht mit der nächsthöheren Nummer an den Client zurück.</w:t>
       </w:r>
     </w:p>
     <w:p>
@@ -779,10 +723,7 @@
       </w:r>
       <w:proofErr w:type="spellEnd"/>
       <w:r>
-        <w:t xml:space="preserve"> an </w:t>
-      </w:r>
-      <w:r>
-        <w:t>den Client gesendet.</w:t>
+        <w:t xml:space="preserve"> an den Client gesendet.</w:t>
       </w:r>
     </w:p>
     <w:p>
@@ -1032,10 +973,7 @@
       </w:r>
       <w:proofErr w:type="spellEnd"/>
       <w:r>
-        <w:t>())</w:t>
-      </w:r>
-      <w:r>
-        <w:t xml:space="preserve"> - Sendezeitpunkt vom Redakteur.</w:t>
+        <w:t>()) - Sendezeitpunkt vom Redakteur.</w:t>
       </w:r>
     </w:p>
     <w:p>
@@ -1118,10 +1056,7 @@
       </w:r>
       <w:proofErr w:type="spellEnd"/>
       <w:r>
-        <w:t>: Zeitstempel (3er Tupel au</w:t>
-      </w:r>
-      <w:r>
-        <w:t xml:space="preserve">s </w:t>
+        <w:t xml:space="preserve">: Zeitstempel (3er Tupel aus </w:t>
       </w:r>
       <w:proofErr w:type="spellStart"/>
       <w:r>
@@ -1325,10 +1260,7 @@
     </w:p>
     <w:p>
       <w:r>
-        <w:t xml:space="preserve">Die Nachricht wird zur Speicherung an die </w:t>
-      </w:r>
-      <w:r>
-        <w:t>Nachrichtenverwaltung delegiert. Details: Siehe Nachrichtenverwaltung.</w:t>
+        <w:t>Die Nachricht wird zur Speicherung an die Nachrichtenverwaltung delegiert. Details: Siehe Nachrichtenverwaltung.</w:t>
       </w:r>
     </w:p>
     <w:p>
@@ -1422,10 +1354,7 @@
         <w:t>Funktion</w:t>
       </w:r>
       <w:r>
-        <w:t>: Sendet die nächstverfügbare eindeutige Nachrichtennummer an den Klie</w:t>
-      </w:r>
-      <w:r>
-        <w:t>nten.</w:t>
+        <w:t>: Sendet die nächstverfügbare eindeutige Nachrichtennummer an den Klienten.</w:t>
       </w:r>
     </w:p>
     <w:p>
@@ -1507,14 +1436,11 @@
       </w:r>
     </w:p>
     <w:p>
-      <w:r>
-        <w:t>#? wie? warum nicht einfach verwerfen?</w:t>
-      </w:r>
-    </w:p>
-    <w:p>
       <w:pPr>
         <w:pStyle w:val="berschrift1"/>
       </w:pPr>
+      <w:bookmarkStart w:id="1" w:name="_GoBack"/>
+      <w:bookmarkEnd w:id="1"/>
       <w:r>
         <w:t>Schnittstellen (CMEM)</w:t>
       </w:r>
@@ -1552,13 +1478,7 @@
         <w:rPr>
           <w:rFonts w:ascii="Helvetica, Arial, sans-serif" w:hAnsi="Helvetica, Arial, sans-serif"/>
         </w:rPr>
-        <w:t xml:space="preserve"> </w:t>
-      </w:r>
-      <w:r>
-        <w:rPr>
-          <w:rFonts w:ascii="Helvetica, Arial, sans-serif" w:hAnsi="Helvetica, Arial, sans-serif"/>
-        </w:rPr>
-        <w:t xml:space="preserve">→ </w:t>
+        <w:t xml:space="preserve"> → </w:t>
       </w:r>
       <w:r>
         <w:rPr>
@@ -1682,13 +1602,170 @@
         <w:rPr>
           <w:rFonts w:ascii="Times New Roman" w:hAnsi="Times New Roman"/>
         </w:rPr>
-        <w:t>: Der z</w:t>
+        <w:t>: Der zu löschende CMEM.</w:t>
+      </w:r>
+    </w:p>
+    <w:p>
+      <w:r>
+        <w:rPr>
+          <w:b/>
+        </w:rPr>
+        <w:t>Funktion</w:t>
+      </w:r>
+      <w:r>
+        <w:t xml:space="preserve">: </w:t>
       </w:r>
       <w:r>
         <w:rPr>
           <w:rFonts w:ascii="Times New Roman" w:hAnsi="Times New Roman"/>
         </w:rPr>
-        <w:t>u löschende CMEM.</w:t>
+        <w:t>Löscht den CMEM und gibt ok zurück.</w:t>
+      </w:r>
+    </w:p>
+    <w:p>
+      <w:r>
+        <w:rPr>
+          <w:rFonts w:ascii="Times New Roman" w:hAnsi="Times New Roman"/>
+        </w:rPr>
+        <w:br/>
+      </w:r>
+      <w:proofErr w:type="spellStart"/>
+      <w:r>
+        <w:rPr>
+          <w:rStyle w:val="berschrift4Zchn"/>
+        </w:rPr>
+        <w:t>updateClient</w:t>
+      </w:r>
+      <w:proofErr w:type="spellEnd"/>
+      <w:r>
+        <w:rPr>
+          <w:rStyle w:val="berschrift4Zchn"/>
+        </w:rPr>
+        <w:t>(</w:t>
+      </w:r>
+      <w:proofErr w:type="spellStart"/>
+      <w:r>
+        <w:rPr>
+          <w:rStyle w:val="berschrift4Zchn"/>
+        </w:rPr>
+        <w:t>CMEM,ClientID,NNr,Datei</w:t>
+      </w:r>
+      <w:proofErr w:type="spellEnd"/>
+      <w:r>
+        <w:rPr>
+          <w:rStyle w:val="berschrift4Zchn"/>
+        </w:rPr>
+        <w:t>)</w:t>
+      </w:r>
+      <w:r>
+        <w:rPr>
+          <w:rFonts w:ascii="Times New Roman" w:hAnsi="Times New Roman"/>
+        </w:rPr>
+        <w:t xml:space="preserve"> → </w:t>
+      </w:r>
+      <w:proofErr w:type="spellStart"/>
+      <w:r>
+        <w:rPr>
+          <w:rFonts w:ascii="Times New Roman" w:hAnsi="Times New Roman"/>
+          <w:b/>
+        </w:rPr>
+        <w:t>NeuerCMEM</w:t>
+      </w:r>
+      <w:proofErr w:type="spellEnd"/>
+    </w:p>
+    <w:p>
+      <w:r>
+        <w:rPr>
+          <w:rFonts w:ascii="Times New Roman" w:hAnsi="Times New Roman"/>
+          <w:b/>
+        </w:rPr>
+        <w:t>CMEM</w:t>
+      </w:r>
+      <w:r>
+        <w:rPr>
+          <w:rFonts w:ascii="Times New Roman" w:hAnsi="Times New Roman"/>
+        </w:rPr>
+        <w:t>: Der aktuelle CMEM.</w:t>
+      </w:r>
+    </w:p>
+    <w:p>
+      <w:proofErr w:type="spellStart"/>
+      <w:r>
+        <w:rPr>
+          <w:rFonts w:ascii="Times New Roman" w:hAnsi="Times New Roman"/>
+          <w:b/>
+        </w:rPr>
+        <w:t>ClientID</w:t>
+      </w:r>
+      <w:proofErr w:type="spellEnd"/>
+      <w:r>
+        <w:rPr>
+          <w:rFonts w:ascii="Times New Roman" w:hAnsi="Times New Roman"/>
+        </w:rPr>
+        <w:t>: ID des Klienten, der aktualisiert werden soll.</w:t>
+      </w:r>
+    </w:p>
+    <w:p>
+      <w:proofErr w:type="spellStart"/>
+      <w:r>
+        <w:rPr>
+          <w:rFonts w:ascii="Times New Roman" w:hAnsi="Times New Roman"/>
+          <w:b/>
+        </w:rPr>
+        <w:t>NNr</w:t>
+      </w:r>
+      <w:proofErr w:type="spellEnd"/>
+      <w:r>
+        <w:rPr>
+          <w:rFonts w:ascii="Times New Roman" w:hAnsi="Times New Roman"/>
+        </w:rPr>
+        <w:t>: Die Nummer der zuletzt an den Klienten gesendeten Nachricht.</w:t>
+      </w:r>
+    </w:p>
+    <w:p>
+      <w:r>
+        <w:rPr>
+          <w:rFonts w:ascii="Times New Roman" w:hAnsi="Times New Roman"/>
+          <w:b/>
+        </w:rPr>
+        <w:t>Datei</w:t>
+      </w:r>
+      <w:r>
+        <w:rPr>
+          <w:rFonts w:ascii="Times New Roman" w:hAnsi="Times New Roman"/>
+        </w:rPr>
+        <w:t xml:space="preserve">: Datei, die fürs </w:t>
+      </w:r>
+      <w:proofErr w:type="spellStart"/>
+      <w:r>
+        <w:rPr>
+          <w:rFonts w:ascii="Times New Roman" w:hAnsi="Times New Roman"/>
+        </w:rPr>
+        <w:t>Logging</w:t>
+      </w:r>
+      <w:proofErr w:type="spellEnd"/>
+      <w:r>
+        <w:rPr>
+          <w:rFonts w:ascii="Times New Roman" w:hAnsi="Times New Roman"/>
+        </w:rPr>
+        <w:t xml:space="preserve"> genutzt werden kann.</w:t>
+      </w:r>
+    </w:p>
+    <w:p>
+      <w:proofErr w:type="spellStart"/>
+      <w:r>
+        <w:rPr>
+          <w:rFonts w:ascii="Times New Roman" w:hAnsi="Times New Roman"/>
+          <w:b/>
+        </w:rPr>
+        <w:t>NeuerCMEM</w:t>
+      </w:r>
+      <w:proofErr w:type="spellEnd"/>
+      <w:r>
+        <w:rPr>
+          <w:rFonts w:ascii="Times New Roman" w:hAnsi="Times New Roman"/>
+        </w:rPr>
+        <w:t>: der aktualisierte CMEM.</w:t>
       </w:r>
     </w:p>
     <w:p>
@@ -1705,14 +1782,28 @@
         <w:rPr>
           <w:rFonts w:ascii="Times New Roman" w:hAnsi="Times New Roman"/>
         </w:rPr>
-        <w:t>Löscht den CMEM und gibt ok zurück.</w:t>
-      </w:r>
-    </w:p>
-    <w:p>
+        <w:t xml:space="preserve">Speichert bzw. aktualisiert den Eintrag des Klienten </w:t>
+      </w:r>
+      <w:proofErr w:type="spellStart"/>
       <w:r>
         <w:rPr>
           <w:rFonts w:ascii="Times New Roman" w:hAnsi="Times New Roman"/>
         </w:rPr>
+        <w:t>ClientID</w:t>
+      </w:r>
+      <w:proofErr w:type="spellEnd"/>
+      <w:r>
+        <w:rPr>
+          <w:rFonts w:ascii="Times New Roman" w:hAnsi="Times New Roman"/>
+        </w:rPr>
+        <w:t xml:space="preserve"> mit der neuen Nachrichtennummer.</w:t>
+      </w:r>
+    </w:p>
+    <w:p>
+      <w:r>
+        <w:rPr>
+          <w:rFonts w:ascii="Times New Roman" w:hAnsi="Times New Roman"/>
+        </w:rPr>
         <w:br/>
       </w:r>
       <w:proofErr w:type="spellStart"/>
@@ -1720,7 +1811,7 @@
         <w:rPr>
           <w:rStyle w:val="berschrift4Zchn"/>
         </w:rPr>
-        <w:t>updateClient</w:t>
+        <w:t>getClientNNr</w:t>
       </w:r>
       <w:proofErr w:type="spellEnd"/>
       <w:r>
@@ -1734,7 +1825,7 @@
         <w:rPr>
           <w:rStyle w:val="berschrift4Zchn"/>
         </w:rPr>
-        <w:t>CMEM,ClientID,NNr,Datei</w:t>
+        <w:t>CMEM,ClientID</w:t>
       </w:r>
       <w:proofErr w:type="spellEnd"/>
       <w:r>
@@ -1755,7 +1846,7 @@
           <w:rFonts w:ascii="Times New Roman" w:hAnsi="Times New Roman"/>
           <w:b/>
         </w:rPr>
-        <w:t>NeuerCMEM</w:t>
+        <w:t>NNr</w:t>
       </w:r>
       <w:proofErr w:type="spellEnd"/>
     </w:p>
@@ -1771,7 +1862,7 @@
         <w:rPr>
           <w:rFonts w:ascii="Times New Roman" w:hAnsi="Times New Roman"/>
         </w:rPr>
-        <w:t>: Der aktuelle CMEM.</w:t>
+        <w:t>: der aktuelle CMEM</w:t>
       </w:r>
     </w:p>
     <w:p>
@@ -1788,7 +1879,7 @@
         <w:rPr>
           <w:rFonts w:ascii="Times New Roman" w:hAnsi="Times New Roman"/>
         </w:rPr>
-        <w:t>: ID des Klienten, der aktualisiert werden soll.</w:t>
+        <w:t>: ID des angefragten Klienten.</w:t>
       </w:r>
     </w:p>
     <w:p>
@@ -1805,62 +1896,114 @@
         <w:rPr>
           <w:rFonts w:ascii="Times New Roman" w:hAnsi="Times New Roman"/>
         </w:rPr>
-        <w:t xml:space="preserve">: Die Nummer der zuletzt an den Klienten gesendeten </w:t>
+        <w:t>: Nächste Nummer, die der Client erhalten darf.</w:t>
+      </w:r>
+    </w:p>
+    <w:p>
+      <w:r>
+        <w:rPr>
+          <w:b/>
+        </w:rPr>
+        <w:t>Funktion</w:t>
+      </w:r>
+      <w:r>
+        <w:t xml:space="preserve">: </w:t>
       </w:r>
       <w:r>
         <w:rPr>
           <w:rFonts w:ascii="Times New Roman" w:hAnsi="Times New Roman"/>
         </w:rPr>
-        <w:t>Nachricht.</w:t>
-      </w:r>
-    </w:p>
-    <w:p>
-      <w:r>
-        <w:rPr>
-          <w:rFonts w:ascii="Times New Roman" w:hAnsi="Times New Roman"/>
-          <w:b/>
-        </w:rPr>
-        <w:t>Datei</w:t>
-      </w:r>
-      <w:r>
-        <w:rPr>
-          <w:rFonts w:ascii="Times New Roman" w:hAnsi="Times New Roman"/>
-        </w:rPr>
-        <w:t xml:space="preserve">: Datei, die fürs </w:t>
-      </w:r>
-      <w:proofErr w:type="spellStart"/>
-      <w:r>
-        <w:rPr>
-          <w:rFonts w:ascii="Times New Roman" w:hAnsi="Times New Roman"/>
-        </w:rPr>
-        <w:t>Logging</w:t>
-      </w:r>
-      <w:proofErr w:type="spellEnd"/>
-      <w:r>
-        <w:rPr>
-          <w:rFonts w:ascii="Times New Roman" w:hAnsi="Times New Roman"/>
-        </w:rPr>
-        <w:t xml:space="preserve"> genutzt werden kann.</w:t>
-      </w:r>
-    </w:p>
-    <w:p>
-      <w:proofErr w:type="spellStart"/>
-      <w:r>
-        <w:rPr>
-          <w:rFonts w:ascii="Times New Roman" w:hAnsi="Times New Roman"/>
-          <w:b/>
-        </w:rPr>
-        <w:t>NeuerCMEM</w:t>
-      </w:r>
-      <w:proofErr w:type="spellEnd"/>
-      <w:r>
-        <w:rPr>
-          <w:rFonts w:ascii="Times New Roman" w:hAnsi="Times New Roman"/>
-        </w:rPr>
-        <w:t>: der aktualisierte CMEM.</w:t>
-      </w:r>
-    </w:p>
-    <w:p>
+        <w:t>Gibt die nächsterwartete Nachrichtennummer für diesen Klienten zurück.</w:t>
+      </w:r>
+    </w:p>
+    <w:p>
+      <w:pPr>
+        <w:pStyle w:val="berschrift1"/>
+      </w:pPr>
+      <w:r>
+        <w:t>Schnittstellen (Holdback-Queue/HBQ)</w:t>
+      </w:r>
+    </w:p>
+    <w:p>
+      <w:pPr>
+        <w:pStyle w:val="berschrift4"/>
+      </w:pPr>
+      <w:proofErr w:type="spellStart"/>
+      <w:r>
+        <w:t>initHBQ</w:t>
+      </w:r>
+      <w:proofErr w:type="spellEnd"/>
+    </w:p>
+    <w:p>
+      <w:pPr>
+        <w:rPr>
+          <w:b/>
+          <w:bCs/>
+        </w:rPr>
+      </w:pPr>
+      <w:r>
+        <w:rPr>
+          <w:b/>
+        </w:rPr>
+        <w:t>Format</w:t>
+      </w:r>
+      <w:r>
+        <w:t>: {</w:t>
+      </w:r>
+      <w:proofErr w:type="spellStart"/>
+      <w:r>
+        <w:rPr>
+          <w:b/>
+        </w:rPr>
+        <w:t>SenderPID</w:t>
+      </w:r>
+      <w:proofErr w:type="spellEnd"/>
+      <w:r>
+        <w:t>, {</w:t>
+      </w:r>
+      <w:proofErr w:type="spellStart"/>
+      <w:r>
+        <w:t>request</w:t>
+      </w:r>
+      <w:proofErr w:type="spellEnd"/>
+      <w:r>
+        <w:t xml:space="preserve">, </w:t>
+      </w:r>
+      <w:proofErr w:type="spellStart"/>
+      <w:r>
+        <w:t>initHBQ</w:t>
+      </w:r>
+      <w:proofErr w:type="spellEnd"/>
+      <w:r>
+        <w:t>}}</w:t>
+      </w:r>
+    </w:p>
+    <w:p>
+      <w:pPr>
+        <w:rPr>
+          <w:b/>
+          <w:bCs/>
+        </w:rPr>
+      </w:pPr>
+      <w:proofErr w:type="spellStart"/>
+      <w:r>
+        <w:rPr>
+          <w:b/>
+        </w:rPr>
+        <w:t>SenderPID</w:t>
+      </w:r>
+      <w:proofErr w:type="spellEnd"/>
+      <w:r>
+        <w:t>: PID des Senders</w:t>
+      </w:r>
+    </w:p>
+    <w:p>
+      <w:pPr>
+        <w:rPr>
+          <w:b/>
+          <w:bCs/>
+        </w:rPr>
+      </w:pPr>
       <w:r>
         <w:rPr>
           <w:b/>
@@ -1868,133 +2011,212 @@
         <w:t>Funktion</w:t>
       </w:r>
       <w:r>
-        <w:t xml:space="preserve">: </w:t>
-      </w:r>
-      <w:r>
-        <w:rPr>
-          <w:rFonts w:ascii="Times New Roman" w:hAnsi="Times New Roman"/>
-        </w:rPr>
-        <w:t xml:space="preserve">Speichert bzw. aktualisiert den Eintrag des Klienten </w:t>
-      </w:r>
-      <w:proofErr w:type="spellStart"/>
-      <w:r>
-        <w:rPr>
-          <w:rFonts w:ascii="Times New Roman" w:hAnsi="Times New Roman"/>
-        </w:rPr>
-        <w:t>ClientID</w:t>
-      </w:r>
-      <w:proofErr w:type="spellEnd"/>
-      <w:r>
-        <w:rPr>
-          <w:rFonts w:ascii="Times New Roman" w:hAnsi="Times New Roman"/>
-        </w:rPr>
-        <w:t xml:space="preserve"> mit der neuen Nachrichtennummer.</w:t>
-      </w:r>
-    </w:p>
-    <w:p>
-      <w:r>
-        <w:rPr>
-          <w:rFonts w:ascii="Times New Roman" w:hAnsi="Times New Roman"/>
-        </w:rPr>
-        <w:br/>
-      </w:r>
-      <w:proofErr w:type="spellStart"/>
-      <w:r>
-        <w:rPr>
-          <w:rStyle w:val="berschrift4Zchn"/>
-        </w:rPr>
-        <w:t>getClientNNr</w:t>
-      </w:r>
-      <w:proofErr w:type="spellEnd"/>
-      <w:r>
-        <w:rPr>
-          <w:rStyle w:val="berschrift4Zchn"/>
-        </w:rPr>
-        <w:t>(</w:t>
-      </w:r>
-      <w:proofErr w:type="spellStart"/>
-      <w:r>
-        <w:rPr>
-          <w:rStyle w:val="berschrift4Zchn"/>
-        </w:rPr>
-        <w:t>CMEM,ClientID</w:t>
-      </w:r>
-      <w:proofErr w:type="spellEnd"/>
-      <w:r>
-        <w:rPr>
-          <w:rStyle w:val="berschrift4Zchn"/>
-        </w:rPr>
-        <w:t>)</w:t>
-      </w:r>
-      <w:r>
-        <w:rPr>
-          <w:rFonts w:ascii="Times New Roman" w:hAnsi="Times New Roman"/>
-        </w:rPr>
-        <w:t xml:space="preserve"> → </w:t>
-      </w:r>
-      <w:proofErr w:type="spellStart"/>
-      <w:r>
-        <w:rPr>
-          <w:rFonts w:ascii="Times New Roman" w:hAnsi="Times New Roman"/>
-          <w:b/>
+        <w:t>: Initialisiert die HBQ und DLQ. Nach Initialisierung ist die HBQ leer.</w:t>
+      </w:r>
+    </w:p>
+    <w:p>
+      <w:pPr>
+        <w:rPr>
+          <w:b/>
+          <w:bCs/>
+        </w:rPr>
+      </w:pPr>
+      <w:r>
+        <w:rPr>
+          <w:b/>
+        </w:rPr>
+        <w:t>Antwort der HBQ</w:t>
+      </w:r>
+      <w:r>
+        <w:t>:</w:t>
+      </w:r>
+    </w:p>
+    <w:p>
+      <w:pPr>
+        <w:rPr>
+          <w:b/>
+          <w:bCs/>
+        </w:rPr>
+      </w:pPr>
+      <w:r>
+        <w:rPr>
+          <w:b/>
+        </w:rPr>
+        <w:t>Format</w:t>
+      </w:r>
+      <w:r>
+        <w:t>: {</w:t>
+      </w:r>
+      <w:proofErr w:type="spellStart"/>
+      <w:r>
+        <w:t>reply</w:t>
+      </w:r>
+      <w:proofErr w:type="spellEnd"/>
+      <w:r>
+        <w:t>, ok}</w:t>
+      </w:r>
+    </w:p>
+    <w:p>
+      <w:pPr>
+        <w:pStyle w:val="berschrift4"/>
+        <w:rPr>
+          <w:lang w:val="en-US"/>
+        </w:rPr>
+      </w:pPr>
+      <w:proofErr w:type="spellStart"/>
+      <w:r>
+        <w:rPr>
+          <w:lang w:val="en-US"/>
+        </w:rPr>
+        <w:t>pushHBQ</w:t>
+      </w:r>
+      <w:proofErr w:type="spellEnd"/>
+    </w:p>
+    <w:p>
+      <w:pPr>
+        <w:rPr>
+          <w:lang w:val="en-US"/>
+        </w:rPr>
+      </w:pPr>
+      <w:r>
+        <w:rPr>
+          <w:b/>
+          <w:lang w:val="en-US"/>
+        </w:rPr>
+        <w:t>Format</w:t>
+      </w:r>
+      <w:r>
+        <w:rPr>
+          <w:lang w:val="en-US"/>
+        </w:rPr>
+        <w:t>: {</w:t>
+      </w:r>
+      <w:proofErr w:type="spellStart"/>
+      <w:r>
+        <w:rPr>
+          <w:b/>
+          <w:lang w:val="en-US"/>
+        </w:rPr>
+        <w:t>SenderPID</w:t>
+      </w:r>
+      <w:proofErr w:type="spellEnd"/>
+      <w:r>
+        <w:rPr>
+          <w:lang w:val="en-US"/>
+        </w:rPr>
+        <w:t xml:space="preserve">, {request, </w:t>
+      </w:r>
+      <w:proofErr w:type="spellStart"/>
+      <w:r>
+        <w:rPr>
+          <w:lang w:val="en-US"/>
+        </w:rPr>
+        <w:t>pushHBQ</w:t>
+      </w:r>
+      <w:proofErr w:type="spellEnd"/>
+      <w:r>
+        <w:rPr>
+          <w:lang w:val="en-US"/>
+        </w:rPr>
+        <w:t>, [</w:t>
+      </w:r>
+      <w:proofErr w:type="spellStart"/>
+      <w:r>
+        <w:rPr>
+          <w:b/>
+          <w:lang w:val="en-US"/>
         </w:rPr>
         <w:t>NNr</w:t>
       </w:r>
       <w:proofErr w:type="spellEnd"/>
-    </w:p>
-    <w:p>
-      <w:r>
-        <w:rPr>
-          <w:rFonts w:ascii="Times New Roman" w:hAnsi="Times New Roman"/>
-          <w:b/>
-        </w:rPr>
-        <w:t>CMEM</w:t>
-      </w:r>
-      <w:r>
-        <w:rPr>
-          <w:rFonts w:ascii="Times New Roman" w:hAnsi="Times New Roman"/>
-        </w:rPr>
-        <w:t>: der aktuelle</w:t>
-      </w:r>
-      <w:r>
-        <w:rPr>
-          <w:rFonts w:ascii="Times New Roman" w:hAnsi="Times New Roman"/>
-        </w:rPr>
-        <w:t xml:space="preserve"> CMEM</w:t>
-      </w:r>
-    </w:p>
-    <w:p>
-      <w:proofErr w:type="spellStart"/>
-      <w:r>
-        <w:rPr>
-          <w:rFonts w:ascii="Times New Roman" w:hAnsi="Times New Roman"/>
-          <w:b/>
-        </w:rPr>
-        <w:t>ClientID</w:t>
-      </w:r>
-      <w:proofErr w:type="spellEnd"/>
-      <w:r>
-        <w:rPr>
-          <w:rFonts w:ascii="Times New Roman" w:hAnsi="Times New Roman"/>
-        </w:rPr>
-        <w:t>: ID des angefragten Klienten.</w:t>
-      </w:r>
-    </w:p>
-    <w:p>
-      <w:proofErr w:type="spellStart"/>
-      <w:r>
-        <w:rPr>
-          <w:rFonts w:ascii="Times New Roman" w:hAnsi="Times New Roman"/>
+      <w:r>
+        <w:rPr>
+          <w:lang w:val="en-US"/>
+        </w:rPr>
+        <w:t xml:space="preserve">, </w:t>
+      </w:r>
+      <w:proofErr w:type="spellStart"/>
+      <w:r>
+        <w:rPr>
+          <w:b/>
+          <w:lang w:val="en-US"/>
+        </w:rPr>
+        <w:t>Msg</w:t>
+      </w:r>
+      <w:proofErr w:type="spellEnd"/>
+      <w:r>
+        <w:rPr>
+          <w:lang w:val="en-US"/>
+        </w:rPr>
+        <w:t xml:space="preserve">, </w:t>
+      </w:r>
+      <w:proofErr w:type="spellStart"/>
+      <w:r>
+        <w:rPr>
+          <w:b/>
+          <w:lang w:val="en-US"/>
+        </w:rPr>
+        <w:t>TSclientout</w:t>
+      </w:r>
+      <w:proofErr w:type="spellEnd"/>
+      <w:r>
+        <w:rPr>
+          <w:lang w:val="en-US"/>
+        </w:rPr>
+        <w:t>]}</w:t>
+      </w:r>
+    </w:p>
+    <w:p>
+      <w:proofErr w:type="spellStart"/>
+      <w:r>
+        <w:rPr>
+          <w:b/>
+        </w:rPr>
+        <w:lastRenderedPageBreak/>
+        <w:t>SenderPID</w:t>
+      </w:r>
+      <w:proofErr w:type="spellEnd"/>
+      <w:r>
+        <w:t>: PID des Senders</w:t>
+      </w:r>
+    </w:p>
+    <w:p>
+      <w:proofErr w:type="spellStart"/>
+      <w:r>
+        <w:rPr>
           <w:b/>
         </w:rPr>
         <w:t>NNr</w:t>
       </w:r>
       <w:proofErr w:type="spellEnd"/>
       <w:r>
-        <w:rPr>
-          <w:rFonts w:ascii="Times New Roman" w:hAnsi="Times New Roman"/>
-        </w:rPr>
-        <w:t>: Nächste Nummer, die der Client erhalten darf.</w:t>
+        <w:t>: Nummer der erhaltenen Nachricht.</w:t>
+      </w:r>
+    </w:p>
+    <w:p>
+      <w:proofErr w:type="spellStart"/>
+      <w:r>
+        <w:rPr>
+          <w:b/>
+        </w:rPr>
+        <w:t>Msg</w:t>
+      </w:r>
+      <w:proofErr w:type="spellEnd"/>
+      <w:r>
+        <w:t>: Inhalt der erhaltenen Nachricht.</w:t>
+      </w:r>
+    </w:p>
+    <w:p>
+      <w:proofErr w:type="spellStart"/>
+      <w:r>
+        <w:rPr>
+          <w:b/>
+        </w:rPr>
+        <w:t>TSclientout</w:t>
+      </w:r>
+      <w:proofErr w:type="spellEnd"/>
+      <w:r>
+        <w:t>: Zeitstempel bei Versand der Nachricht durch den Client.</w:t>
       </w:r>
     </w:p>
     <w:p>
@@ -2005,87 +2227,137 @@
         <w:t>Funktion</w:t>
       </w:r>
       <w:r>
-        <w:t xml:space="preserve">: </w:t>
-      </w:r>
-      <w:r>
-        <w:rPr>
-          <w:rFonts w:ascii="Times New Roman" w:hAnsi="Times New Roman"/>
-        </w:rPr>
-        <w:t>Gibt die nächsterwartete Nachrichtennummer für diesen Klienten zurück.</w:t>
-      </w:r>
-    </w:p>
-    <w:p>
-      <w:pPr>
-        <w:pStyle w:val="berschrift1"/>
-      </w:pPr>
-      <w:r>
-        <w:t>Schnittstellen (Holdback-Queue/HBQ)</w:t>
+        <w:t>: Fügt der Nachricht einen Zeitstempel bei Eintragung in die HBQ an und hinterlegt diese Nachricht in der HBQ.</w:t>
+      </w:r>
+    </w:p>
+    <w:p>
+      <w:pPr>
+        <w:rPr>
+          <w:b/>
+        </w:rPr>
+      </w:pPr>
+      <w:r>
+        <w:rPr>
+          <w:b/>
+        </w:rPr>
+        <w:t>Antwort der HBQ:</w:t>
+      </w:r>
+    </w:p>
+    <w:p>
+      <w:r>
+        <w:rPr>
+          <w:b/>
+        </w:rPr>
+        <w:t>Format</w:t>
+      </w:r>
+      <w:r>
+        <w:t>: {</w:t>
+      </w:r>
+      <w:proofErr w:type="spellStart"/>
+      <w:r>
+        <w:t>reply</w:t>
+      </w:r>
+      <w:proofErr w:type="spellEnd"/>
+      <w:r>
+        <w:t>, ok}</w:t>
       </w:r>
     </w:p>
     <w:p>
       <w:pPr>
         <w:pStyle w:val="berschrift4"/>
-      </w:pPr>
-      <w:proofErr w:type="spellStart"/>
-      <w:r>
-        <w:t>initHBQ</w:t>
-      </w:r>
-      <w:proofErr w:type="spellEnd"/>
-    </w:p>
-    <w:p>
-      <w:pPr>
-        <w:rPr>
-          <w:b/>
-          <w:bCs/>
-        </w:rPr>
-      </w:pPr>
-      <w:r>
-        <w:rPr>
-          <w:b/>
+        <w:rPr>
+          <w:lang w:val="en-US"/>
+        </w:rPr>
+      </w:pPr>
+      <w:proofErr w:type="spellStart"/>
+      <w:r>
+        <w:rPr>
+          <w:lang w:val="en-US"/>
+        </w:rPr>
+        <w:t>DeliverMSG</w:t>
+      </w:r>
+      <w:proofErr w:type="spellEnd"/>
+    </w:p>
+    <w:p>
+      <w:pPr>
+        <w:rPr>
+          <w:lang w:val="en-US"/>
+        </w:rPr>
+      </w:pPr>
+      <w:r>
+        <w:rPr>
+          <w:b/>
+          <w:lang w:val="en-US"/>
         </w:rPr>
         <w:t>Format</w:t>
       </w:r>
       <w:r>
+        <w:rPr>
+          <w:lang w:val="en-US"/>
+        </w:rPr>
         <w:t>: {</w:t>
       </w:r>
       <w:proofErr w:type="spellStart"/>
       <w:r>
         <w:rPr>
           <w:b/>
+          <w:lang w:val="en-US"/>
         </w:rPr>
         <w:t>SenderPID</w:t>
       </w:r>
       <w:proofErr w:type="spellEnd"/>
       <w:r>
-        <w:t>, {</w:t>
-      </w:r>
-      <w:proofErr w:type="spellStart"/>
-      <w:r>
-        <w:t>request</w:t>
-      </w:r>
-      <w:proofErr w:type="spellEnd"/>
-      <w:r>
+        <w:rPr>
+          <w:lang w:val="en-US"/>
+        </w:rPr>
+        <w:t xml:space="preserve">, {request, </w:t>
+      </w:r>
+      <w:proofErr w:type="spellStart"/>
+      <w:r>
+        <w:rPr>
+          <w:lang w:val="en-US"/>
+        </w:rPr>
+        <w:t>deliverMSG</w:t>
+      </w:r>
+      <w:proofErr w:type="spellEnd"/>
+      <w:r>
+        <w:rPr>
+          <w:lang w:val="en-US"/>
+        </w:rPr>
         <w:t xml:space="preserve">, </w:t>
       </w:r>
       <w:proofErr w:type="spellStart"/>
       <w:r>
-        <w:t>initH</w:t>
-      </w:r>
-      <w:r>
-        <w:t>BQ</w:t>
-      </w:r>
-      <w:proofErr w:type="spellEnd"/>
-      <w:r>
+        <w:rPr>
+          <w:b/>
+          <w:lang w:val="en-US"/>
+        </w:rPr>
+        <w:t>NNr</w:t>
+      </w:r>
+      <w:proofErr w:type="spellEnd"/>
+      <w:r>
+        <w:rPr>
+          <w:lang w:val="en-US"/>
+        </w:rPr>
+        <w:t xml:space="preserve">, </w:t>
+      </w:r>
+      <w:proofErr w:type="spellStart"/>
+      <w:r>
+        <w:rPr>
+          <w:b/>
+          <w:lang w:val="en-US"/>
+        </w:rPr>
+        <w:t>ToClient</w:t>
+      </w:r>
+      <w:proofErr w:type="spellEnd"/>
+      <w:r>
+        <w:rPr>
+          <w:lang w:val="en-US"/>
+        </w:rPr>
         <w:t>}}</w:t>
       </w:r>
     </w:p>
     <w:p>
-      <w:pPr>
-        <w:rPr>
-          <w:b/>
-          <w:bCs/>
-        </w:rPr>
-      </w:pPr>
       <w:proofErr w:type="spellStart"/>
       <w:r>
         <w:rPr>
@@ -2099,12 +2371,32 @@
       </w:r>
     </w:p>
     <w:p>
-      <w:pPr>
-        <w:rPr>
-          <w:b/>
-          <w:bCs/>
-        </w:rPr>
-      </w:pPr>
+      <w:proofErr w:type="spellStart"/>
+      <w:r>
+        <w:rPr>
+          <w:b/>
+        </w:rPr>
+        <w:t>NNr</w:t>
+      </w:r>
+      <w:proofErr w:type="spellEnd"/>
+      <w:r>
+        <w:t>: Nummer der zu sendenden Nachricht</w:t>
+      </w:r>
+    </w:p>
+    <w:p>
+      <w:proofErr w:type="spellStart"/>
+      <w:r>
+        <w:rPr>
+          <w:b/>
+        </w:rPr>
+        <w:t>ToClient</w:t>
+      </w:r>
+      <w:proofErr w:type="spellEnd"/>
+      <w:r>
+        <w:t>: PID des Clients, an den die Nachricht gesendet werden soll</w:t>
+      </w:r>
+    </w:p>
+    <w:p>
       <w:r>
         <w:rPr>
           <w:b/>
@@ -2112,406 +2404,7 @@
         <w:t>Funktion</w:t>
       </w:r>
       <w:r>
-        <w:t>: Initialisiert die HBQ und DLQ. Nach Initialisierung ist die HBQ leer.</w:t>
-      </w:r>
-    </w:p>
-    <w:p>
-      <w:pPr>
-        <w:rPr>
-          <w:b/>
-          <w:bCs/>
-        </w:rPr>
-      </w:pPr>
-      <w:r>
-        <w:rPr>
-          <w:b/>
-        </w:rPr>
-        <w:t>Antwort der HBQ</w:t>
-      </w:r>
-      <w:r>
-        <w:t>:</w:t>
-      </w:r>
-    </w:p>
-    <w:p>
-      <w:pPr>
-        <w:rPr>
-          <w:b/>
-          <w:bCs/>
-        </w:rPr>
-      </w:pPr>
-      <w:r>
-        <w:rPr>
-          <w:b/>
-        </w:rPr>
-        <w:t>Format</w:t>
-      </w:r>
-      <w:r>
-        <w:t>: {</w:t>
-      </w:r>
-      <w:proofErr w:type="spellStart"/>
-      <w:r>
-        <w:t>reply</w:t>
-      </w:r>
-      <w:proofErr w:type="spellEnd"/>
-      <w:r>
-        <w:t>, ok}</w:t>
-      </w:r>
-    </w:p>
-    <w:p>
-      <w:pPr>
-        <w:pStyle w:val="berschrift4"/>
-        <w:rPr>
-          <w:lang w:val="en-US"/>
-        </w:rPr>
-      </w:pPr>
-      <w:proofErr w:type="spellStart"/>
-      <w:r>
-        <w:rPr>
-          <w:lang w:val="en-US"/>
-        </w:rPr>
-        <w:lastRenderedPageBreak/>
-        <w:t>pushHBQ</w:t>
-      </w:r>
-      <w:proofErr w:type="spellEnd"/>
-    </w:p>
-    <w:p>
-      <w:pPr>
-        <w:rPr>
-          <w:lang w:val="en-US"/>
-        </w:rPr>
-      </w:pPr>
-      <w:r>
-        <w:rPr>
-          <w:b/>
-          <w:lang w:val="en-US"/>
-        </w:rPr>
-        <w:t>Format</w:t>
-      </w:r>
-      <w:r>
-        <w:rPr>
-          <w:lang w:val="en-US"/>
-        </w:rPr>
-        <w:t>: {</w:t>
-      </w:r>
-      <w:proofErr w:type="spellStart"/>
-      <w:r>
-        <w:rPr>
-          <w:b/>
-          <w:lang w:val="en-US"/>
-        </w:rPr>
-        <w:t>SenderPID</w:t>
-      </w:r>
-      <w:proofErr w:type="spellEnd"/>
-      <w:r>
-        <w:rPr>
-          <w:lang w:val="en-US"/>
-        </w:rPr>
-        <w:t xml:space="preserve">, {request, </w:t>
-      </w:r>
-      <w:proofErr w:type="spellStart"/>
-      <w:r>
-        <w:rPr>
-          <w:lang w:val="en-US"/>
-        </w:rPr>
-        <w:t>pushHBQ</w:t>
-      </w:r>
-      <w:proofErr w:type="spellEnd"/>
-      <w:r>
-        <w:rPr>
-          <w:lang w:val="en-US"/>
-        </w:rPr>
-        <w:t>, [</w:t>
-      </w:r>
-      <w:proofErr w:type="spellStart"/>
-      <w:r>
-        <w:rPr>
-          <w:b/>
-          <w:lang w:val="en-US"/>
-        </w:rPr>
-        <w:t>NNr</w:t>
-      </w:r>
-      <w:proofErr w:type="spellEnd"/>
-      <w:r>
-        <w:rPr>
-          <w:lang w:val="en-US"/>
-        </w:rPr>
-        <w:t xml:space="preserve">, </w:t>
-      </w:r>
-      <w:proofErr w:type="spellStart"/>
-      <w:r>
-        <w:rPr>
-          <w:b/>
-          <w:lang w:val="en-US"/>
-        </w:rPr>
-        <w:t>Msg</w:t>
-      </w:r>
-      <w:proofErr w:type="spellEnd"/>
-      <w:r>
-        <w:rPr>
-          <w:lang w:val="en-US"/>
-        </w:rPr>
-        <w:t xml:space="preserve">, </w:t>
-      </w:r>
-      <w:proofErr w:type="spellStart"/>
-      <w:r>
-        <w:rPr>
-          <w:b/>
-          <w:lang w:val="en-US"/>
-        </w:rPr>
-        <w:t>TSclientout</w:t>
-      </w:r>
-      <w:proofErr w:type="spellEnd"/>
-      <w:r>
-        <w:rPr>
-          <w:lang w:val="en-US"/>
-        </w:rPr>
-        <w:t>]}</w:t>
-      </w:r>
-    </w:p>
-    <w:p>
-      <w:proofErr w:type="spellStart"/>
-      <w:r>
-        <w:rPr>
-          <w:b/>
-        </w:rPr>
-        <w:t>SenderPID</w:t>
-      </w:r>
-      <w:proofErr w:type="spellEnd"/>
-      <w:r>
-        <w:t>: PID des Senders</w:t>
-      </w:r>
-    </w:p>
-    <w:p>
-      <w:proofErr w:type="spellStart"/>
-      <w:r>
-        <w:rPr>
-          <w:b/>
-        </w:rPr>
-        <w:t>NNr</w:t>
-      </w:r>
-      <w:proofErr w:type="spellEnd"/>
-      <w:r>
-        <w:t>: Num</w:t>
-      </w:r>
-      <w:r>
-        <w:t>mer der erhaltenen Nachricht.</w:t>
-      </w:r>
-    </w:p>
-    <w:p>
-      <w:proofErr w:type="spellStart"/>
-      <w:r>
-        <w:rPr>
-          <w:b/>
-        </w:rPr>
-        <w:t>Msg</w:t>
-      </w:r>
-      <w:proofErr w:type="spellEnd"/>
-      <w:r>
-        <w:t>: Inhalt der erhaltenen Nachricht.</w:t>
-      </w:r>
-    </w:p>
-    <w:p>
-      <w:proofErr w:type="spellStart"/>
-      <w:r>
-        <w:rPr>
-          <w:b/>
-        </w:rPr>
-        <w:t>TSclientout</w:t>
-      </w:r>
-      <w:proofErr w:type="spellEnd"/>
-      <w:r>
-        <w:t>: Zeitstempel bei Versand der Nachricht durch den Client.</w:t>
-      </w:r>
-    </w:p>
-    <w:p>
-      <w:r>
-        <w:rPr>
-          <w:b/>
-        </w:rPr>
-        <w:t>Funktion</w:t>
-      </w:r>
-      <w:r>
-        <w:t>: Fügt der Nachricht einen Zeitstempel bei Eintragung in die HBQ an und hinterlegt diese Nachricht in der HBQ.</w:t>
-      </w:r>
-    </w:p>
-    <w:p>
-      <w:pPr>
-        <w:rPr>
-          <w:b/>
-        </w:rPr>
-      </w:pPr>
-      <w:r>
-        <w:rPr>
-          <w:b/>
-        </w:rPr>
-        <w:t>Antwort der HBQ:</w:t>
-      </w:r>
-    </w:p>
-    <w:p>
-      <w:r>
-        <w:rPr>
-          <w:b/>
-        </w:rPr>
-        <w:t>Format</w:t>
-      </w:r>
-      <w:r>
-        <w:t>: {</w:t>
-      </w:r>
-      <w:proofErr w:type="spellStart"/>
-      <w:r>
-        <w:t>reply</w:t>
-      </w:r>
-      <w:proofErr w:type="spellEnd"/>
-      <w:r>
-        <w:t>, ok}</w:t>
-      </w:r>
-    </w:p>
-    <w:p>
-      <w:pPr>
-        <w:pStyle w:val="berschrift4"/>
-        <w:rPr>
-          <w:lang w:val="en-US"/>
-        </w:rPr>
-      </w:pPr>
-      <w:proofErr w:type="spellStart"/>
-      <w:r>
-        <w:rPr>
-          <w:lang w:val="en-US"/>
-        </w:rPr>
-        <w:t>DeliverMSG</w:t>
-      </w:r>
-      <w:proofErr w:type="spellEnd"/>
-    </w:p>
-    <w:p>
-      <w:pPr>
-        <w:rPr>
-          <w:lang w:val="en-US"/>
-        </w:rPr>
-      </w:pPr>
-      <w:r>
-        <w:rPr>
-          <w:b/>
-          <w:lang w:val="en-US"/>
-        </w:rPr>
-        <w:t>Format</w:t>
-      </w:r>
-      <w:r>
-        <w:rPr>
-          <w:lang w:val="en-US"/>
-        </w:rPr>
-        <w:t>: {</w:t>
-      </w:r>
-      <w:proofErr w:type="spellStart"/>
-      <w:r>
-        <w:rPr>
-          <w:b/>
-          <w:lang w:val="en-US"/>
-        </w:rPr>
-        <w:t>SenderPID</w:t>
-      </w:r>
-      <w:proofErr w:type="spellEnd"/>
-      <w:r>
-        <w:rPr>
-          <w:lang w:val="en-US"/>
-        </w:rPr>
-        <w:t xml:space="preserve">, {request, </w:t>
-      </w:r>
-      <w:proofErr w:type="spellStart"/>
-      <w:r>
-        <w:rPr>
-          <w:lang w:val="en-US"/>
-        </w:rPr>
-        <w:t>deliverMSG</w:t>
-      </w:r>
-      <w:proofErr w:type="spellEnd"/>
-      <w:r>
-        <w:rPr>
-          <w:lang w:val="en-US"/>
-        </w:rPr>
-        <w:t xml:space="preserve">, </w:t>
-      </w:r>
-      <w:proofErr w:type="spellStart"/>
-      <w:r>
-        <w:rPr>
-          <w:b/>
-          <w:lang w:val="en-US"/>
-        </w:rPr>
-        <w:t>NNr</w:t>
-      </w:r>
-      <w:proofErr w:type="spellEnd"/>
-      <w:r>
-        <w:rPr>
-          <w:lang w:val="en-US"/>
-        </w:rPr>
-        <w:t xml:space="preserve">, </w:t>
-      </w:r>
-      <w:proofErr w:type="spellStart"/>
-      <w:r>
-        <w:rPr>
-          <w:b/>
-          <w:lang w:val="en-US"/>
-        </w:rPr>
-        <w:t>ToClient</w:t>
-      </w:r>
-      <w:proofErr w:type="spellEnd"/>
-      <w:r>
-        <w:rPr>
-          <w:lang w:val="en-US"/>
-        </w:rPr>
-        <w:t>}}</w:t>
-      </w:r>
-    </w:p>
-    <w:p>
-      <w:proofErr w:type="spellStart"/>
-      <w:r>
-        <w:rPr>
-          <w:b/>
-        </w:rPr>
-        <w:t>SenderPID</w:t>
-      </w:r>
-      <w:proofErr w:type="spellEnd"/>
-      <w:r>
-        <w:t>: PID des Senders</w:t>
-      </w:r>
-    </w:p>
-    <w:p>
-      <w:proofErr w:type="spellStart"/>
-      <w:r>
-        <w:rPr>
-          <w:b/>
-        </w:rPr>
-        <w:t>NNr</w:t>
-      </w:r>
-      <w:proofErr w:type="spellEnd"/>
-      <w:r>
-        <w:t>: Nummer der zu sendenden Nachricht</w:t>
-      </w:r>
-    </w:p>
-    <w:p>
-      <w:proofErr w:type="spellStart"/>
-      <w:r>
-        <w:rPr>
-          <w:b/>
-        </w:rPr>
-        <w:t>ToClient</w:t>
-      </w:r>
-      <w:proofErr w:type="spellEnd"/>
-      <w:r>
-        <w:t>: PID des Clients, an den die Nachricht gesendet werden soll</w:t>
-      </w:r>
-    </w:p>
-    <w:p>
-      <w:r>
-        <w:rPr>
-          <w:b/>
-        </w:rPr>
-        <w:t>Funktion</w:t>
-      </w:r>
-      <w:r>
-        <w:t xml:space="preserve">: </w:t>
-      </w:r>
-      <w:r>
-        <w:t xml:space="preserve">Sendet die Nachricht mit der Nummer </w:t>
+        <w:t xml:space="preserve">: Sendet die Nachricht mit der Nummer </w:t>
       </w:r>
       <w:proofErr w:type="spellStart"/>
       <w:r>
@@ -2768,10 +2661,7 @@
       </w:r>
       <w:proofErr w:type="spellStart"/>
       <w:r>
-        <w:t>Logg</w:t>
-      </w:r>
-      <w:r>
-        <w:t>ing</w:t>
+        <w:t>Logging</w:t>
       </w:r>
       <w:proofErr w:type="spellEnd"/>
       <w:r>
@@ -2886,6 +2776,7 @@
         <w:rPr>
           <w:rStyle w:val="berschrift4Zchn"/>
         </w:rPr>
+        <w:lastRenderedPageBreak/>
         <w:t>expectedNr</w:t>
       </w:r>
       <w:proofErr w:type="spellEnd"/>
@@ -2921,10 +2812,7 @@
         <w:t>Queue</w:t>
       </w:r>
       <w:r>
-        <w:t xml:space="preserve">: die </w:t>
-      </w:r>
-      <w:r>
-        <w:t>aktuelle DLQ</w:t>
+        <w:t>: die aktuelle DLQ</w:t>
       </w:r>
     </w:p>
     <w:p>
@@ -3081,10 +2969,7 @@
       </w:r>
       <w:proofErr w:type="spellEnd"/>
       <w:r>
-        <w:t xml:space="preserve">: Inhalt </w:t>
-      </w:r>
-      <w:r>
-        <w:t>der zu speichernden Nachricht</w:t>
+        <w:t>: Inhalt der zu speichernden Nachricht</w:t>
       </w:r>
     </w:p>
     <w:p>
@@ -3183,10 +3068,7 @@
       </w:r>
       <w:proofErr w:type="spellEnd"/>
       <w:r>
-        <w:t>: die modifizierte</w:t>
-      </w:r>
-      <w:r>
-        <w:t xml:space="preserve"> DLQ inklusive der zu speichernden Nachricht</w:t>
+        <w:t>: die modifizierte DLQ inklusive der zu speichernden Nachricht</w:t>
       </w:r>
     </w:p>
     <w:p>
@@ -3285,10 +3167,7 @@
       </w:r>
       <w:proofErr w:type="spellEnd"/>
       <w:r>
-        <w:t>: Nummer der zu versendenden Nachr</w:t>
-      </w:r>
-      <w:r>
-        <w:t>icht</w:t>
+        <w:t>: Nummer der zu versendenden Nachricht</w:t>
       </w:r>
     </w:p>
     <w:p>
@@ -3387,10 +3266,7 @@
       </w:r>
       <w:proofErr w:type="spellEnd"/>
       <w:r>
-        <w:t xml:space="preserve"> a</w:t>
-      </w:r>
-      <w:r>
-        <w:t xml:space="preserve">n den Client mit der PID </w:t>
+        <w:t xml:space="preserve"> an den Client mit der PID </w:t>
       </w:r>
       <w:proofErr w:type="spellStart"/>
       <w:r>
@@ -3441,10 +3317,7 @@
         <w:pStyle w:val="berschrift1"/>
       </w:pPr>
       <w:r>
-        <w:t>Sonstiges zu</w:t>
-      </w:r>
-      <w:r>
-        <w:t>r Nachrichtenverwaltung und Server</w:t>
+        <w:t>Sonstiges zur Nachrichtenverwaltung und Server</w:t>
       </w:r>
     </w:p>
     <w:p>
@@ -3945,11 +3818,591 @@
     </w:p>
     <w:p>
       <w:r>
+        <w:t>Die Ausgabedatei für den Server wird „Server@</w:t>
+      </w:r>
+      <w:r>
+        <w:rPr>
+          <w:color w:val="4472C4" w:themeColor="accent1"/>
+        </w:rPr>
+        <w:t>&lt;</w:t>
+      </w:r>
+      <w:proofErr w:type="spellStart"/>
+      <w:r>
+        <w:rPr>
+          <w:color w:val="4472C4" w:themeColor="accent1"/>
+        </w:rPr>
+        <w:t>Node</w:t>
+      </w:r>
+      <w:proofErr w:type="spellEnd"/>
+      <w:r>
+        <w:rPr>
+          <w:color w:val="4472C4" w:themeColor="accent1"/>
+        </w:rPr>
+        <w:t>&gt;</w:t>
+      </w:r>
+      <w:r>
+        <w:t>.log“ heißen.</w:t>
+      </w:r>
+    </w:p>
+    <w:p>
+      <w:pPr>
+        <w:pStyle w:val="berschrift1"/>
+      </w:pPr>
+      <w:r>
         <w:lastRenderedPageBreak/>
-        <w:t>Die Ausgabedatei für</w:t>
-      </w:r>
-      <w:r>
-        <w:t xml:space="preserve"> den Server wird „Server@</w:t>
+        <w:t>Schnittstellen (Leser)</w:t>
+      </w:r>
+    </w:p>
+    <w:p>
+      <w:pPr>
+        <w:pStyle w:val="berschrift4"/>
+      </w:pPr>
+      <w:proofErr w:type="spellStart"/>
+      <w:r>
+        <w:t>ServerId</w:t>
+      </w:r>
+      <w:proofErr w:type="spellEnd"/>
+      <w:r>
+        <w:t xml:space="preserve"> ! {</w:t>
+      </w:r>
+      <w:proofErr w:type="spellStart"/>
+      <w:r>
+        <w:t>self</w:t>
+      </w:r>
+      <w:proofErr w:type="spellEnd"/>
+      <w:r>
+        <w:t xml:space="preserve">(), </w:t>
+      </w:r>
+      <w:proofErr w:type="spellStart"/>
+      <w:r>
+        <w:t>getmessages</w:t>
+      </w:r>
+      <w:proofErr w:type="spellEnd"/>
+      <w:r>
+        <w:t>}</w:t>
+      </w:r>
+    </w:p>
+    <w:p>
+      <w:r>
+        <w:rPr>
+          <w:b/>
+        </w:rPr>
+        <w:t>Funktion</w:t>
+      </w:r>
+      <w:r>
+        <w:t>: Sendet eine Anfrage an den Server.</w:t>
+      </w:r>
+    </w:p>
+    <w:p>
+      <w:pPr>
+        <w:rPr>
+          <w:b/>
+        </w:rPr>
+      </w:pPr>
+      <w:r>
+        <w:rPr>
+          <w:b/>
+        </w:rPr>
+        <w:t>Antwort des Servers:</w:t>
+      </w:r>
+    </w:p>
+    <w:p>
+      <w:r>
+        <w:rPr>
+          <w:b/>
+        </w:rPr>
+        <w:t>Format</w:t>
+      </w:r>
+      <w:r>
+        <w:t xml:space="preserve">: {reply, </w:t>
+      </w:r>
+      <w:r>
+        <w:rPr>
+          <w:b/>
+        </w:rPr>
+        <w:t>MSG_List</w:t>
+      </w:r>
+      <w:r>
+        <w:t xml:space="preserve">, </w:t>
+      </w:r>
+      <w:r>
+        <w:rPr>
+          <w:b/>
+        </w:rPr>
+        <w:t>Terminated</w:t>
+      </w:r>
+      <w:r>
+        <w:t>}</w:t>
+      </w:r>
+    </w:p>
+    <w:p>
+      <w:r>
+        <w:tab/>
+      </w:r>
+      <w:proofErr w:type="spellStart"/>
+      <w:r>
+        <w:rPr>
+          <w:b/>
+        </w:rPr>
+        <w:t>MSG_List</w:t>
+      </w:r>
+      <w:proofErr w:type="spellEnd"/>
+      <w:r>
+        <w:t xml:space="preserve"> = [</w:t>
+      </w:r>
+      <w:proofErr w:type="spellStart"/>
+      <w:r>
+        <w:t>NNr</w:t>
+      </w:r>
+      <w:proofErr w:type="spellEnd"/>
+      <w:r>
+        <w:t xml:space="preserve">, </w:t>
+      </w:r>
+      <w:proofErr w:type="spellStart"/>
+      <w:r>
+        <w:t>Msg</w:t>
+      </w:r>
+      <w:proofErr w:type="spellEnd"/>
+      <w:r>
+        <w:t xml:space="preserve">, </w:t>
+      </w:r>
+      <w:proofErr w:type="spellStart"/>
+      <w:r>
+        <w:t>TSclientout</w:t>
+      </w:r>
+      <w:proofErr w:type="spellEnd"/>
+      <w:r>
+        <w:t xml:space="preserve">, </w:t>
+      </w:r>
+      <w:proofErr w:type="spellStart"/>
+      <w:r>
+        <w:t>TShbqin</w:t>
+      </w:r>
+      <w:proofErr w:type="spellEnd"/>
+      <w:r>
+        <w:t xml:space="preserve">, </w:t>
+      </w:r>
+      <w:proofErr w:type="spellStart"/>
+      <w:r>
+        <w:t>TSdlqin</w:t>
+      </w:r>
+      <w:proofErr w:type="spellEnd"/>
+      <w:r>
+        <w:t xml:space="preserve">, </w:t>
+      </w:r>
+      <w:proofErr w:type="spellStart"/>
+      <w:r>
+        <w:t>TSdlqout</w:t>
+      </w:r>
+      <w:proofErr w:type="spellEnd"/>
+      <w:r>
+        <w:t>]</w:t>
+      </w:r>
+    </w:p>
+    <w:p>
+      <w:r>
+        <w:tab/>
+      </w:r>
+      <w:r>
+        <w:tab/>
+      </w:r>
+      <w:proofErr w:type="spellStart"/>
+      <w:r>
+        <w:rPr>
+          <w:b/>
+        </w:rPr>
+        <w:t>NNr</w:t>
+      </w:r>
+      <w:proofErr w:type="spellEnd"/>
+      <w:r>
+        <w:t>: Eindeutige Nummer</w:t>
+      </w:r>
+    </w:p>
+    <w:p>
+      <w:r>
+        <w:tab/>
+      </w:r>
+      <w:r>
+        <w:tab/>
+      </w:r>
+      <w:proofErr w:type="spellStart"/>
+      <w:r>
+        <w:rPr>
+          <w:b/>
+        </w:rPr>
+        <w:t>Msg</w:t>
+      </w:r>
+      <w:proofErr w:type="spellEnd"/>
+      <w:r>
+        <w:t>: Aktuelle Textzeile</w:t>
+      </w:r>
+    </w:p>
+    <w:p>
+      <w:r>
+        <w:tab/>
+      </w:r>
+      <w:r>
+        <w:tab/>
+      </w:r>
+      <w:proofErr w:type="spellStart"/>
+      <w:r>
+        <w:rPr>
+          <w:b/>
+        </w:rPr>
+        <w:t>TSclientout</w:t>
+      </w:r>
+      <w:proofErr w:type="spellEnd"/>
+      <w:r>
+        <w:t xml:space="preserve">: Zeitstempel (3er Tupel aus </w:t>
+      </w:r>
+      <w:proofErr w:type="spellStart"/>
+      <w:r>
+        <w:t>erlang:now</w:t>
+      </w:r>
+      <w:proofErr w:type="spellEnd"/>
+      <w:r>
+        <w:t>()) - Sendezeitpunkt vom Redakteur.</w:t>
+      </w:r>
+    </w:p>
+    <w:p>
+      <w:r>
+        <w:tab/>
+      </w:r>
+      <w:r>
+        <w:tab/>
+      </w:r>
+      <w:proofErr w:type="spellStart"/>
+      <w:r>
+        <w:rPr>
+          <w:b/>
+        </w:rPr>
+        <w:t>TShbqin</w:t>
+      </w:r>
+      <w:proofErr w:type="spellEnd"/>
+      <w:r>
+        <w:t xml:space="preserve">: Zeitstempel (3er Tupel aus </w:t>
+      </w:r>
+      <w:proofErr w:type="spellStart"/>
+      <w:r>
+        <w:t>erlang:now</w:t>
+      </w:r>
+      <w:proofErr w:type="spellEnd"/>
+      <w:r>
+        <w:t xml:space="preserve">()) - Ankunftszeitpunkt in der </w:t>
+      </w:r>
+      <w:proofErr w:type="spellStart"/>
+      <w:r>
+        <w:t>holdbackqueue</w:t>
+      </w:r>
+      <w:proofErr w:type="spellEnd"/>
+    </w:p>
+    <w:p>
+      <w:r>
+        <w:tab/>
+      </w:r>
+      <w:r>
+        <w:tab/>
+      </w:r>
+      <w:proofErr w:type="spellStart"/>
+      <w:r>
+        <w:rPr>
+          <w:b/>
+        </w:rPr>
+        <w:t>TSdlqin</w:t>
+      </w:r>
+      <w:proofErr w:type="spellEnd"/>
+      <w:r>
+        <w:t xml:space="preserve">: Zeitstempel (3er Tupel aus </w:t>
+      </w:r>
+      <w:proofErr w:type="spellStart"/>
+      <w:r>
+        <w:t>erlang:now</w:t>
+      </w:r>
+      <w:proofErr w:type="spellEnd"/>
+      <w:r>
+        <w:t xml:space="preserve">()) - Ankunftszeitpunkt in der </w:t>
+      </w:r>
+      <w:proofErr w:type="spellStart"/>
+      <w:r>
+        <w:t>Deliveryqueue</w:t>
+      </w:r>
+      <w:proofErr w:type="spellEnd"/>
+    </w:p>
+    <w:p>
+      <w:r>
+        <w:tab/>
+      </w:r>
+      <w:r>
+        <w:tab/>
+      </w:r>
+      <w:proofErr w:type="spellStart"/>
+      <w:r>
+        <w:rPr>
+          <w:b/>
+        </w:rPr>
+        <w:t>TSdlqout</w:t>
+      </w:r>
+      <w:proofErr w:type="spellEnd"/>
+      <w:r>
+        <w:t xml:space="preserve">: Zeitstempel (3er Tupel aus </w:t>
+      </w:r>
+      <w:proofErr w:type="spellStart"/>
+      <w:r>
+        <w:t>erlang:now</w:t>
+      </w:r>
+      <w:proofErr w:type="spellEnd"/>
+      <w:r>
+        <w:t xml:space="preserve">()) - Sendezeitpunkt von der </w:t>
+      </w:r>
+      <w:proofErr w:type="spellStart"/>
+      <w:r>
+        <w:t>Deliveryqueue</w:t>
+      </w:r>
+      <w:proofErr w:type="spellEnd"/>
+    </w:p>
+    <w:p>
+      <w:r>
+        <w:tab/>
+      </w:r>
+      <w:proofErr w:type="spellStart"/>
+      <w:r>
+        <w:rPr>
+          <w:b/>
+        </w:rPr>
+        <w:t>Terminated</w:t>
+      </w:r>
+      <w:proofErr w:type="spellEnd"/>
+      <w:r>
+        <w:t xml:space="preserve">: Ein </w:t>
+      </w:r>
+      <w:proofErr w:type="spellStart"/>
+      <w:r>
+        <w:t>boolean</w:t>
+      </w:r>
+      <w:proofErr w:type="spellEnd"/>
+      <w:r>
+        <w:t xml:space="preserve"> </w:t>
+      </w:r>
+      <w:proofErr w:type="spellStart"/>
+      <w:r>
+        <w:t>Flag</w:t>
+      </w:r>
+      <w:proofErr w:type="spellEnd"/>
+      <w:r>
+        <w:t xml:space="preserve">. True, wenn das die letzte Nachricht war und sonst </w:t>
+      </w:r>
+      <w:proofErr w:type="spellStart"/>
+      <w:r>
+        <w:t>False</w:t>
+      </w:r>
+      <w:proofErr w:type="spellEnd"/>
+      <w:r>
+        <w:t>.</w:t>
+      </w:r>
+    </w:p>
+    <w:p>
+      <w:r>
+        <w:tab/>
+      </w:r>
+      <w:r>
+        <w:tab/>
+        <w:t>Im Falle von True wird die Abfrage erstmal beendet.</w:t>
+      </w:r>
+    </w:p>
+    <w:p>
+      <w:r>
+        <w:t xml:space="preserve">Erwartet eine aktuelle Textzeile vom Server und stellt diese in der GUI dar. Der bisherigen Nachricht wird die aktuelle Systemzeit angehängt und in der log ausgegeben. Es wird vorher geprüft, ob die Nachricht aus der Zukunft kommt und die Differenz wird entsprechend der Zeichenkette angefügt. </w:t>
+      </w:r>
+    </w:p>
+    <w:p>
+      <w:pPr>
+        <w:pStyle w:val="berschrift1"/>
+      </w:pPr>
+      <w:r>
+        <w:t>Schnittstellen (Redakteur)</w:t>
+      </w:r>
+    </w:p>
+    <w:p>
+      <w:pPr>
+        <w:pStyle w:val="berschrift4"/>
+      </w:pPr>
+      <w:r>
+        <w:t>Server ! {</w:t>
+      </w:r>
+      <w:proofErr w:type="spellStart"/>
+      <w:r>
+        <w:t>self</w:t>
+      </w:r>
+      <w:proofErr w:type="spellEnd"/>
+      <w:r>
+        <w:t xml:space="preserve">(), </w:t>
+      </w:r>
+      <w:proofErr w:type="spellStart"/>
+      <w:r>
+        <w:t>getmsgid</w:t>
+      </w:r>
+      <w:proofErr w:type="spellEnd"/>
+      <w:r>
+        <w:t>}</w:t>
+      </w:r>
+    </w:p>
+    <w:p>
+      <w:r>
+        <w:t>Fragt den Server nach der eindeutigen Nachrichtennummer.</w:t>
+      </w:r>
+    </w:p>
+    <w:p>
+      <w:pPr>
+        <w:rPr>
+          <w:b/>
+        </w:rPr>
+      </w:pPr>
+      <w:r>
+        <w:rPr>
+          <w:b/>
+        </w:rPr>
+        <w:t>Antwort des Servers:</w:t>
+      </w:r>
+    </w:p>
+    <w:p>
+      <w:r>
+        <w:rPr>
+          <w:b/>
+        </w:rPr>
+        <w:t>Format</w:t>
+      </w:r>
+      <w:r>
+        <w:t>: {</w:t>
+      </w:r>
+      <w:proofErr w:type="spellStart"/>
+      <w:r>
+        <w:t>nid</w:t>
+      </w:r>
+      <w:proofErr w:type="spellEnd"/>
+      <w:r>
+        <w:t xml:space="preserve">, </w:t>
+      </w:r>
+      <w:proofErr w:type="spellStart"/>
+      <w:r>
+        <w:rPr>
+          <w:b/>
+        </w:rPr>
+        <w:t>Number</w:t>
+      </w:r>
+      <w:proofErr w:type="spellEnd"/>
+      <w:r>
+        <w:t xml:space="preserve">} </w:t>
+      </w:r>
+    </w:p>
+    <w:p>
+      <w:proofErr w:type="spellStart"/>
+      <w:r>
+        <w:rPr>
+          <w:b/>
+        </w:rPr>
+        <w:t>Number</w:t>
+      </w:r>
+      <w:proofErr w:type="spellEnd"/>
+      <w:r>
+        <w:t>: Die eindeutige Nachrichtennummer.</w:t>
+      </w:r>
+    </w:p>
+    <w:p>
+      <w:pPr>
+        <w:pStyle w:val="berschrift4"/>
+      </w:pPr>
+      <w:r>
+        <w:t>Server ! {</w:t>
+      </w:r>
+      <w:proofErr w:type="spellStart"/>
+      <w:r>
+        <w:t>dropmessage</w:t>
+      </w:r>
+      <w:proofErr w:type="spellEnd"/>
+      <w:r>
+        <w:t>, [</w:t>
+      </w:r>
+      <w:proofErr w:type="spellStart"/>
+      <w:r>
+        <w:t>INNr</w:t>
+      </w:r>
+      <w:proofErr w:type="spellEnd"/>
+      <w:r>
+        <w:t xml:space="preserve">, </w:t>
+      </w:r>
+      <w:proofErr w:type="spellStart"/>
+      <w:r>
+        <w:t>Msg</w:t>
+      </w:r>
+      <w:proofErr w:type="spellEnd"/>
+      <w:r>
+        <w:t xml:space="preserve">, </w:t>
+      </w:r>
+      <w:proofErr w:type="spellStart"/>
+      <w:r>
+        <w:t>TSclientout</w:t>
+      </w:r>
+      <w:proofErr w:type="spellEnd"/>
+      <w:r>
+        <w:t>]}</w:t>
+      </w:r>
+    </w:p>
+    <w:p>
+      <w:proofErr w:type="spellStart"/>
+      <w:r>
+        <w:rPr>
+          <w:b/>
+        </w:rPr>
+        <w:t>INNr</w:t>
+      </w:r>
+      <w:proofErr w:type="spellEnd"/>
+      <w:r>
+        <w:t>: Eindeutige Nachrichtennummer.</w:t>
+      </w:r>
+    </w:p>
+    <w:p>
+      <w:proofErr w:type="spellStart"/>
+      <w:r>
+        <w:rPr>
+          <w:b/>
+        </w:rPr>
+        <w:t>Msg</w:t>
+      </w:r>
+      <w:proofErr w:type="spellEnd"/>
+      <w:r>
+        <w:t>: Nachricht, siehe Format.</w:t>
+      </w:r>
+    </w:p>
+    <w:p>
+      <w:proofErr w:type="spellStart"/>
+      <w:r>
+        <w:rPr>
+          <w:b/>
+        </w:rPr>
+        <w:t>TSclientout</w:t>
+      </w:r>
+      <w:proofErr w:type="spellEnd"/>
+      <w:r>
+        <w:t xml:space="preserve">: Sendezeit (3er Tupel aus </w:t>
+      </w:r>
+      <w:proofErr w:type="spellStart"/>
+      <w:r>
+        <w:t>erlang:now</w:t>
+      </w:r>
+      <w:proofErr w:type="spellEnd"/>
+      <w:r>
+        <w:t>()) der Nachricht.</w:t>
+      </w:r>
+    </w:p>
+    <w:p>
+      <w:r>
+        <w:rPr>
+          <w:b/>
+        </w:rPr>
+        <w:t>Format der Ausgabe</w:t>
+      </w:r>
+      <w:r>
+        <w:t xml:space="preserve">: </w:t>
       </w:r>
       <w:r>
         <w:rPr>
@@ -3962,7 +4415,7 @@
         <w:rPr>
           <w:color w:val="4472C4" w:themeColor="accent1"/>
         </w:rPr>
-        <w:t>Node</w:t>
+        <w:t>ClientNummer</w:t>
       </w:r>
       <w:proofErr w:type="spellEnd"/>
       <w:r>
@@ -3972,7 +4425,62 @@
         <w:t>&gt;</w:t>
       </w:r>
       <w:r>
-        <w:t>.log“ heißen.</w:t>
+        <w:t>-</w:t>
+      </w:r>
+      <w:r>
+        <w:rPr>
+          <w:color w:val="4472C4" w:themeColor="accent1"/>
+        </w:rPr>
+        <w:t>&lt;</w:t>
+      </w:r>
+      <w:proofErr w:type="spellStart"/>
+      <w:r>
+        <w:rPr>
+          <w:color w:val="4472C4" w:themeColor="accent1"/>
+        </w:rPr>
+        <w:t>NodeName</w:t>
+      </w:r>
+      <w:proofErr w:type="spellEnd"/>
+      <w:r>
+        <w:rPr>
+          <w:color w:val="4472C4" w:themeColor="accent1"/>
+        </w:rPr>
+        <w:t>&gt;</w:t>
+      </w:r>
+      <w:r>
+        <w:t>-</w:t>
+      </w:r>
+      <w:r>
+        <w:rPr>
+          <w:color w:val="4472C4" w:themeColor="accent1"/>
+        </w:rPr>
+        <w:t>&lt;PID&gt;</w:t>
+      </w:r>
+      <w:r>
+        <w:t xml:space="preserve">-KLC: </w:t>
+      </w:r>
+      <w:r>
+        <w:rPr>
+          <w:color w:val="4472C4" w:themeColor="accent1"/>
+        </w:rPr>
+        <w:t>&lt;n&gt;</w:t>
+      </w:r>
+      <w:proofErr w:type="spellStart"/>
+      <w:r>
+        <w:t>te_Nachricht</w:t>
+      </w:r>
+      <w:proofErr w:type="spellEnd"/>
+      <w:r>
+        <w:t xml:space="preserve">. C Out: </w:t>
+      </w:r>
+      <w:r>
+        <w:rPr>
+          <w:color w:val="4472C4" w:themeColor="accent1"/>
+        </w:rPr>
+        <w:t>&lt;Zeitstempel&gt;</w:t>
+      </w:r>
+      <w:r>
+        <w:t>| gesendet</w:t>
       </w:r>
     </w:p>
     <w:p>
@@ -3980,793 +4488,88 @@
         <w:pStyle w:val="berschrift1"/>
       </w:pPr>
       <w:r>
-        <w:t>Schnittstellen (Leser)</w:t>
-      </w:r>
-    </w:p>
-    <w:p>
-      <w:pPr>
-        <w:pStyle w:val="berschrift4"/>
-      </w:pPr>
-      <w:proofErr w:type="spellStart"/>
-      <w:r>
-        <w:t>ServerId</w:t>
-      </w:r>
-      <w:proofErr w:type="spellEnd"/>
-      <w:r>
-        <w:t xml:space="preserve"> ! {</w:t>
-      </w:r>
-      <w:proofErr w:type="spellStart"/>
-      <w:r>
-        <w:t>self</w:t>
-      </w:r>
-      <w:proofErr w:type="spellEnd"/>
-      <w:r>
-        <w:t xml:space="preserve">(), </w:t>
-      </w:r>
-      <w:proofErr w:type="spellStart"/>
-      <w:r>
-        <w:t>getmessages</w:t>
-      </w:r>
-      <w:proofErr w:type="spellEnd"/>
-      <w:r>
-        <w:t>}</w:t>
-      </w:r>
-    </w:p>
-    <w:p>
-      <w:r>
-        <w:rPr>
-          <w:b/>
-        </w:rPr>
-        <w:t>Funktion</w:t>
-      </w:r>
-      <w:r>
-        <w:t>: Sendet eine Anfrage an den Server.</w:t>
-      </w:r>
-    </w:p>
-    <w:p>
-      <w:pPr>
-        <w:rPr>
-          <w:b/>
-        </w:rPr>
-      </w:pPr>
-      <w:r>
-        <w:rPr>
-          <w:b/>
-        </w:rPr>
-        <w:t>Antwort des Servers:</w:t>
-      </w:r>
-    </w:p>
-    <w:p>
-      <w:pPr>
-        <w:rPr>
-          <w:lang w:val="en-US"/>
-        </w:rPr>
-      </w:pPr>
-      <w:r>
-        <w:rPr>
-          <w:b/>
-          <w:lang w:val="en-US"/>
-        </w:rPr>
-        <w:t>Format</w:t>
-      </w:r>
-      <w:r>
-        <w:rPr>
-          <w:lang w:val="en-US"/>
-        </w:rPr>
-        <w:t>:</w:t>
-      </w:r>
-      <w:r>
-        <w:rPr>
-          <w:lang w:val="en-US"/>
-        </w:rPr>
-        <w:t xml:space="preserve"> </w:t>
-      </w:r>
-      <w:r>
-        <w:rPr>
-          <w:lang w:val="en-US"/>
-        </w:rPr>
-        <w:t xml:space="preserve">{reply, </w:t>
-      </w:r>
-      <w:r>
-        <w:rPr>
-          <w:b/>
-          <w:lang w:val="en-US"/>
-        </w:rPr>
-        <w:t>MSG_List</w:t>
-      </w:r>
-      <w:r>
-        <w:rPr>
-          <w:lang w:val="en-US"/>
-        </w:rPr>
+        <w:t>Sonstiges zum Client</w:t>
+      </w:r>
+    </w:p>
+    <w:p>
+      <w:pPr>
+        <w:pStyle w:val="KeinLeerraum"/>
+        <w:rPr>
+          <w:b/>
+        </w:rPr>
+      </w:pPr>
+      <w:proofErr w:type="spellStart"/>
+      <w:r>
+        <w:rPr>
+          <w:b/>
+        </w:rPr>
+        <w:t>client.cfg</w:t>
+      </w:r>
+      <w:proofErr w:type="spellEnd"/>
+    </w:p>
+    <w:p>
+      <w:pPr>
+        <w:pStyle w:val="KeinLeerraum"/>
+      </w:pPr>
+      <w:r>
+        <w:t>{</w:t>
+      </w:r>
+      <w:proofErr w:type="spellStart"/>
+      <w:r>
+        <w:rPr>
+          <w:b/>
+        </w:rPr>
+        <w:t>clients</w:t>
+      </w:r>
+      <w:proofErr w:type="spellEnd"/>
+      <w:r>
+        <w:t>, 9}. -&gt; Anzahl der Klienten</w:t>
+      </w:r>
+    </w:p>
+    <w:p>
+      <w:pPr>
+        <w:pStyle w:val="KeinLeerraum"/>
+      </w:pPr>
+      <w:r>
+        <w:t>{</w:t>
+      </w:r>
+      <w:proofErr w:type="spellStart"/>
+      <w:r>
+        <w:rPr>
+          <w:b/>
+        </w:rPr>
+        <w:t>lifetime</w:t>
+      </w:r>
+      <w:proofErr w:type="spellEnd"/>
+      <w:r>
+        <w:t>, 42}. -&gt; Lebenszeit eines Klienten in Sekunden</w:t>
+      </w:r>
+    </w:p>
+    <w:p>
+      <w:pPr>
+        <w:pStyle w:val="KeinLeerraum"/>
+      </w:pPr>
+      <w:r>
+        <w:t>{</w:t>
+      </w:r>
+      <w:proofErr w:type="spellStart"/>
+      <w:r>
+        <w:rPr>
+          <w:b/>
+        </w:rPr>
+        <w:t>servername</w:t>
+      </w:r>
+      <w:proofErr w:type="spellEnd"/>
+      <w:r>
         <w:t xml:space="preserve">, </w:t>
       </w:r>
-      <w:r>
-        <w:rPr>
-          <w:b/>
-          <w:lang w:val="en-US"/>
-        </w:rPr>
-        <w:t>Terminated</w:t>
-      </w:r>
-      <w:r>
-        <w:rPr>
-          <w:lang w:val="en-US"/>
-        </w:rPr>
-        <w:t>}</w:t>
-      </w:r>
-    </w:p>
-    <w:p>
-      <w:r>
-        <w:rPr>
-          <w:lang w:val="en-US"/>
-        </w:rPr>
-        <w:tab/>
-      </w:r>
-      <w:proofErr w:type="spellStart"/>
-      <w:r>
-        <w:rPr>
-          <w:b/>
-        </w:rPr>
-        <w:t>MSG_List</w:t>
-      </w:r>
-      <w:proofErr w:type="spellEnd"/>
-      <w:r>
-        <w:t xml:space="preserve"> = [</w:t>
-      </w:r>
-      <w:proofErr w:type="spellStart"/>
-      <w:r>
-        <w:t>NNr</w:t>
-      </w:r>
-      <w:proofErr w:type="spellEnd"/>
-      <w:r>
-        <w:t xml:space="preserve">, </w:t>
-      </w:r>
-      <w:proofErr w:type="spellStart"/>
-      <w:r>
-        <w:t>Msg</w:t>
-      </w:r>
-      <w:proofErr w:type="spellEnd"/>
-      <w:r>
-        <w:t xml:space="preserve">, </w:t>
-      </w:r>
-      <w:proofErr w:type="spellStart"/>
-      <w:r>
-        <w:t>TSclientout</w:t>
-      </w:r>
-      <w:proofErr w:type="spellEnd"/>
-      <w:r>
-        <w:t xml:space="preserve">, </w:t>
-      </w:r>
-      <w:proofErr w:type="spellStart"/>
-      <w:r>
-        <w:t>TShbqin</w:t>
-      </w:r>
-      <w:proofErr w:type="spellEnd"/>
-      <w:r>
-        <w:t xml:space="preserve">, </w:t>
-      </w:r>
-      <w:proofErr w:type="spellStart"/>
-      <w:r>
-        <w:t>TSdlqin</w:t>
-      </w:r>
-      <w:proofErr w:type="spellEnd"/>
-      <w:r>
-        <w:t xml:space="preserve">, </w:t>
-      </w:r>
-      <w:proofErr w:type="spellStart"/>
-      <w:r>
-        <w:t>TSdlq</w:t>
-      </w:r>
-      <w:r>
-        <w:t>out</w:t>
-      </w:r>
-      <w:proofErr w:type="spellEnd"/>
-      <w:r>
-        <w:t>]</w:t>
-      </w:r>
-    </w:p>
-    <w:p>
-      <w:r>
-        <w:tab/>
-      </w:r>
-      <w:r>
-        <w:tab/>
-      </w:r>
-      <w:proofErr w:type="spellStart"/>
-      <w:r>
-        <w:rPr>
-          <w:b/>
-        </w:rPr>
-        <w:t>NNr</w:t>
-      </w:r>
-      <w:proofErr w:type="spellEnd"/>
-      <w:r>
-        <w:t>: Eindeutige Nummer</w:t>
-      </w:r>
-    </w:p>
-    <w:p>
-      <w:r>
-        <w:tab/>
-      </w:r>
-      <w:r>
-        <w:tab/>
-      </w:r>
-      <w:proofErr w:type="spellStart"/>
-      <w:r>
-        <w:rPr>
-          <w:b/>
-        </w:rPr>
-        <w:t>Msg</w:t>
-      </w:r>
-      <w:proofErr w:type="spellEnd"/>
-      <w:r>
-        <w:t>: Aktuelle Textzeile</w:t>
-      </w:r>
-    </w:p>
-    <w:p>
-      <w:r>
-        <w:tab/>
-      </w:r>
-      <w:r>
-        <w:tab/>
-      </w:r>
-      <w:proofErr w:type="spellStart"/>
-      <w:r>
-        <w:rPr>
-          <w:b/>
-        </w:rPr>
-        <w:t>TSclientout</w:t>
-      </w:r>
-      <w:proofErr w:type="spellEnd"/>
-      <w:r>
-        <w:t xml:space="preserve">: Zeitstempel (3er Tupel aus </w:t>
-      </w:r>
-      <w:proofErr w:type="spellStart"/>
-      <w:r>
-        <w:t>erlang:now</w:t>
-      </w:r>
-      <w:proofErr w:type="spellEnd"/>
-      <w:r>
-        <w:t>()) - Sendezeitpunkt vom Redakteur.</w:t>
-      </w:r>
-    </w:p>
-    <w:p>
-      <w:r>
-        <w:tab/>
-      </w:r>
-      <w:r>
-        <w:tab/>
-      </w:r>
-      <w:proofErr w:type="spellStart"/>
-      <w:r>
-        <w:rPr>
-          <w:b/>
-        </w:rPr>
-        <w:t>TShbqin</w:t>
-      </w:r>
-      <w:proofErr w:type="spellEnd"/>
-      <w:r>
-        <w:t xml:space="preserve">: Zeitstempel (3er Tupel aus </w:t>
-      </w:r>
-      <w:proofErr w:type="spellStart"/>
-      <w:r>
-        <w:t>erlang:now</w:t>
-      </w:r>
-      <w:proofErr w:type="spellEnd"/>
-      <w:r>
-        <w:t xml:space="preserve">()) - Ankunftszeitpunkt in der </w:t>
-      </w:r>
-      <w:proofErr w:type="spellStart"/>
-      <w:r>
-        <w:t>holdbackqueue</w:t>
-      </w:r>
-      <w:proofErr w:type="spellEnd"/>
-    </w:p>
-    <w:p>
-      <w:r>
-        <w:tab/>
-      </w:r>
-      <w:r>
-        <w:tab/>
-      </w:r>
-      <w:proofErr w:type="spellStart"/>
-      <w:r>
-        <w:rPr>
-          <w:b/>
-        </w:rPr>
-        <w:t>TSdlqin</w:t>
-      </w:r>
-      <w:proofErr w:type="spellEnd"/>
-      <w:r>
-        <w:t>: Zeitstem</w:t>
-      </w:r>
-      <w:r>
-        <w:t xml:space="preserve">pel (3er Tupel aus </w:t>
-      </w:r>
-      <w:proofErr w:type="spellStart"/>
-      <w:r>
-        <w:t>erlang:now</w:t>
-      </w:r>
-      <w:proofErr w:type="spellEnd"/>
-      <w:r>
-        <w:t xml:space="preserve">()) - Ankunftszeitpunkt in der </w:t>
-      </w:r>
-      <w:proofErr w:type="spellStart"/>
-      <w:r>
-        <w:t>Deliveryqueue</w:t>
-      </w:r>
-      <w:proofErr w:type="spellEnd"/>
-    </w:p>
-    <w:p>
-      <w:r>
-        <w:tab/>
-      </w:r>
-      <w:r>
-        <w:tab/>
-      </w:r>
-      <w:proofErr w:type="spellStart"/>
-      <w:r>
-        <w:rPr>
-          <w:b/>
-        </w:rPr>
-        <w:t>TSdlqout</w:t>
-      </w:r>
-      <w:proofErr w:type="spellEnd"/>
-      <w:r>
-        <w:t xml:space="preserve">: Zeitstempel (3er Tupel aus </w:t>
-      </w:r>
-      <w:proofErr w:type="spellStart"/>
-      <w:r>
-        <w:t>erlang:now</w:t>
-      </w:r>
-      <w:proofErr w:type="spellEnd"/>
-      <w:r>
-        <w:t xml:space="preserve">()) - Sendezeitpunkt von der </w:t>
-      </w:r>
-      <w:proofErr w:type="spellStart"/>
-      <w:r>
-        <w:t>Deliveryqueue</w:t>
-      </w:r>
-      <w:proofErr w:type="spellEnd"/>
-    </w:p>
-    <w:p>
-      <w:r>
-        <w:tab/>
-      </w:r>
-      <w:proofErr w:type="spellStart"/>
-      <w:r>
-        <w:rPr>
-          <w:b/>
-        </w:rPr>
-        <w:t>Terminated</w:t>
-      </w:r>
-      <w:proofErr w:type="spellEnd"/>
-      <w:r>
-        <w:t xml:space="preserve">: Ein </w:t>
-      </w:r>
-      <w:proofErr w:type="spellStart"/>
-      <w:r>
-        <w:t>boolean</w:t>
-      </w:r>
-      <w:proofErr w:type="spellEnd"/>
-      <w:r>
-        <w:t xml:space="preserve"> </w:t>
-      </w:r>
-      <w:proofErr w:type="spellStart"/>
-      <w:r>
-        <w:t>Flag</w:t>
-      </w:r>
-      <w:proofErr w:type="spellEnd"/>
-      <w:r>
-        <w:t xml:space="preserve">. True, wenn das die letzte Nachricht war und sonst </w:t>
-      </w:r>
-      <w:proofErr w:type="spellStart"/>
-      <w:r>
-        <w:t>False</w:t>
-      </w:r>
-      <w:proofErr w:type="spellEnd"/>
-      <w:r>
-        <w:t>.</w:t>
-      </w:r>
-    </w:p>
-    <w:p>
-      <w:r>
-        <w:tab/>
-      </w:r>
-      <w:r>
-        <w:tab/>
-      </w:r>
-      <w:r>
-        <w:t>Im Falle von True wird die Abfrage erstmal beendet.</w:t>
-      </w:r>
-    </w:p>
-    <w:p>
-      <w:r>
-        <w:t xml:space="preserve">Erwartet eine aktuelle Textzeile vom Server und stellt diese in der GUI dar. </w:t>
-      </w:r>
-      <w:r>
-        <w:t>Der bisherigen Nachricht wird die aktuelle Systemzeit angehängt und in der log ausge</w:t>
-      </w:r>
-      <w:r>
-        <w:t xml:space="preserve">geben. Es wird vorher geprüft, ob die Nachricht aus der Zukunft kommt und die Differenz wird entsprechend der Zeichenkette angefügt. </w:t>
-      </w:r>
-    </w:p>
-    <w:p>
-      <w:pPr>
-        <w:pStyle w:val="berschrift1"/>
-      </w:pPr>
-      <w:r>
-        <w:t>Schnittstellen (Redakteur)</w:t>
-      </w:r>
-    </w:p>
-    <w:p>
-      <w:pPr>
-        <w:pStyle w:val="berschrift4"/>
-      </w:pPr>
-      <w:r>
-        <w:t>Server ! {</w:t>
-      </w:r>
-      <w:proofErr w:type="spellStart"/>
-      <w:r>
-        <w:t>self</w:t>
-      </w:r>
-      <w:proofErr w:type="spellEnd"/>
-      <w:r>
-        <w:t xml:space="preserve">(), </w:t>
-      </w:r>
-      <w:proofErr w:type="spellStart"/>
-      <w:r>
-        <w:t>getmsgid</w:t>
-      </w:r>
-      <w:proofErr w:type="spellEnd"/>
-      <w:r>
-        <w:t>}</w:t>
-      </w:r>
-    </w:p>
-    <w:p>
-      <w:r>
-        <w:t>Fragt den Server nach der eindeutigen Nachrichtennummer.</w:t>
-      </w:r>
-    </w:p>
-    <w:p>
-      <w:pPr>
-        <w:rPr>
-          <w:b/>
-        </w:rPr>
-      </w:pPr>
-      <w:r>
-        <w:rPr>
-          <w:b/>
-        </w:rPr>
-        <w:t xml:space="preserve">Antwort </w:t>
-      </w:r>
-      <w:r>
-        <w:rPr>
-          <w:b/>
-        </w:rPr>
-        <w:t>des Servers:</w:t>
-      </w:r>
-    </w:p>
-    <w:p>
-      <w:r>
-        <w:rPr>
-          <w:b/>
-        </w:rPr>
-        <w:t>Format</w:t>
-      </w:r>
-      <w:r>
-        <w:t>:</w:t>
-      </w:r>
-      <w:r>
-        <w:t xml:space="preserve"> </w:t>
-      </w:r>
-      <w:r>
-        <w:t>{</w:t>
-      </w:r>
-      <w:proofErr w:type="spellStart"/>
-      <w:r>
-        <w:t>nid</w:t>
-      </w:r>
-      <w:proofErr w:type="spellEnd"/>
-      <w:r>
-        <w:t xml:space="preserve">, </w:t>
-      </w:r>
-      <w:proofErr w:type="spellStart"/>
-      <w:r>
-        <w:rPr>
-          <w:b/>
-        </w:rPr>
-        <w:t>Number</w:t>
-      </w:r>
-      <w:proofErr w:type="spellEnd"/>
-      <w:r>
-        <w:t xml:space="preserve">} </w:t>
-      </w:r>
-    </w:p>
-    <w:p>
-      <w:proofErr w:type="spellStart"/>
-      <w:r>
-        <w:rPr>
-          <w:b/>
-        </w:rPr>
-        <w:t>Number</w:t>
-      </w:r>
-      <w:proofErr w:type="spellEnd"/>
-      <w:r>
-        <w:t>: Die eindeutige Nachrichtennummer.</w:t>
-      </w:r>
-    </w:p>
-    <w:p>
-      <w:pPr>
-        <w:pStyle w:val="berschrift4"/>
-      </w:pPr>
-      <w:r>
-        <w:t>Server ! {</w:t>
-      </w:r>
-      <w:proofErr w:type="spellStart"/>
-      <w:r>
-        <w:t>dropmessage</w:t>
-      </w:r>
-      <w:proofErr w:type="spellEnd"/>
-      <w:r>
-        <w:t>, [</w:t>
-      </w:r>
-      <w:proofErr w:type="spellStart"/>
-      <w:r>
-        <w:t>INNr</w:t>
-      </w:r>
-      <w:proofErr w:type="spellEnd"/>
-      <w:r>
-        <w:t xml:space="preserve">, </w:t>
-      </w:r>
-      <w:proofErr w:type="spellStart"/>
-      <w:r>
-        <w:t>Msg</w:t>
-      </w:r>
-      <w:proofErr w:type="spellEnd"/>
-      <w:r>
-        <w:t xml:space="preserve">, </w:t>
-      </w:r>
-      <w:proofErr w:type="spellStart"/>
-      <w:r>
-        <w:t>TSclientout</w:t>
-      </w:r>
-      <w:proofErr w:type="spellEnd"/>
-      <w:r>
-        <w:t>]}</w:t>
-      </w:r>
-    </w:p>
-    <w:p>
-      <w:proofErr w:type="spellStart"/>
-      <w:r>
-        <w:rPr>
-          <w:b/>
-        </w:rPr>
-        <w:t>INNr</w:t>
-      </w:r>
-      <w:proofErr w:type="spellEnd"/>
-      <w:r>
-        <w:t>: Eindeutige Nachrichtennummer.</w:t>
-      </w:r>
-    </w:p>
-    <w:p>
-      <w:proofErr w:type="spellStart"/>
-      <w:r>
-        <w:rPr>
-          <w:b/>
-        </w:rPr>
-        <w:t>Msg</w:t>
-      </w:r>
-      <w:proofErr w:type="spellEnd"/>
-      <w:r>
-        <w:t>: Nachricht, siehe Format.</w:t>
-      </w:r>
-    </w:p>
-    <w:p>
-      <w:proofErr w:type="spellStart"/>
-      <w:r>
-        <w:rPr>
-          <w:b/>
-        </w:rPr>
-        <w:t>TSclientout</w:t>
-      </w:r>
-      <w:proofErr w:type="spellEnd"/>
-      <w:r>
-        <w:t xml:space="preserve">: Sendezeit (3er Tupel aus </w:t>
-      </w:r>
-      <w:proofErr w:type="spellStart"/>
-      <w:r>
-        <w:t>erlang:now</w:t>
-      </w:r>
-      <w:proofErr w:type="spellEnd"/>
-      <w:r>
-        <w:t>()) der Nachricht.</w:t>
-      </w:r>
-    </w:p>
-    <w:p>
-      <w:r>
-        <w:rPr>
-          <w:b/>
-        </w:rPr>
-        <w:t>For</w:t>
-      </w:r>
-      <w:r>
-        <w:rPr>
-          <w:b/>
-        </w:rPr>
-        <w:t>mat der Ausgabe</w:t>
-      </w:r>
-      <w:r>
-        <w:t xml:space="preserve">: </w:t>
-      </w:r>
-      <w:r>
-        <w:rPr>
-          <w:color w:val="4472C4" w:themeColor="accent1"/>
-        </w:rPr>
-        <w:t>&lt;</w:t>
-      </w:r>
-      <w:proofErr w:type="spellStart"/>
-      <w:r>
-        <w:rPr>
-          <w:color w:val="4472C4" w:themeColor="accent1"/>
-        </w:rPr>
-        <w:t>ClientNummer</w:t>
-      </w:r>
-      <w:proofErr w:type="spellEnd"/>
-      <w:r>
-        <w:rPr>
-          <w:color w:val="4472C4" w:themeColor="accent1"/>
-        </w:rPr>
-        <w:t>&gt;</w:t>
-      </w:r>
-      <w:r>
-        <w:t>-</w:t>
-      </w:r>
-      <w:r>
-        <w:rPr>
-          <w:color w:val="4472C4" w:themeColor="accent1"/>
-        </w:rPr>
-        <w:t>&lt;</w:t>
-      </w:r>
-      <w:proofErr w:type="spellStart"/>
-      <w:r>
-        <w:rPr>
-          <w:color w:val="4472C4" w:themeColor="accent1"/>
-        </w:rPr>
-        <w:t>NodeName</w:t>
-      </w:r>
-      <w:proofErr w:type="spellEnd"/>
-      <w:r>
-        <w:rPr>
-          <w:color w:val="4472C4" w:themeColor="accent1"/>
-        </w:rPr>
-        <w:t>&gt;</w:t>
-      </w:r>
-      <w:r>
-        <w:t>-</w:t>
-      </w:r>
-      <w:r>
-        <w:rPr>
-          <w:color w:val="4472C4" w:themeColor="accent1"/>
-        </w:rPr>
-        <w:t>&lt;PID&gt;</w:t>
-      </w:r>
-      <w:r>
-        <w:t xml:space="preserve">-KLC: </w:t>
-      </w:r>
-      <w:r>
-        <w:rPr>
-          <w:color w:val="4472C4" w:themeColor="accent1"/>
-        </w:rPr>
-        <w:t>&lt;n&gt;</w:t>
-      </w:r>
-      <w:proofErr w:type="spellStart"/>
-      <w:r>
-        <w:t>te_Nachricht</w:t>
-      </w:r>
-      <w:proofErr w:type="spellEnd"/>
-      <w:r>
-        <w:t xml:space="preserve">. C Out: </w:t>
-      </w:r>
-      <w:r>
-        <w:rPr>
-          <w:color w:val="4472C4" w:themeColor="accent1"/>
-        </w:rPr>
-        <w:t>&lt;Zeitstempel&gt;</w:t>
-      </w:r>
-      <w:r>
-        <w:t>| gesendet</w:t>
-      </w:r>
-    </w:p>
-    <w:p>
-      <w:pPr>
-        <w:pStyle w:val="berschrift1"/>
-      </w:pPr>
-      <w:r>
-        <w:t>Sonstiges zum Client</w:t>
-      </w:r>
-    </w:p>
-    <w:p>
-      <w:pPr>
-        <w:pStyle w:val="KeinLeerraum"/>
-        <w:rPr>
-          <w:b/>
-        </w:rPr>
-      </w:pPr>
-      <w:proofErr w:type="spellStart"/>
-      <w:r>
-        <w:rPr>
-          <w:b/>
-        </w:rPr>
-        <w:t>client.cfg</w:t>
-      </w:r>
-      <w:proofErr w:type="spellEnd"/>
-    </w:p>
-    <w:p>
-      <w:pPr>
-        <w:pStyle w:val="KeinLeerraum"/>
-      </w:pPr>
-      <w:r>
-        <w:t>{</w:t>
-      </w:r>
-      <w:proofErr w:type="spellStart"/>
-      <w:r>
-        <w:rPr>
-          <w:b/>
-        </w:rPr>
-        <w:t>clients</w:t>
-      </w:r>
-      <w:proofErr w:type="spellEnd"/>
-      <w:r>
-        <w:t>, 9}. -&gt; Anzahl der Klienten</w:t>
-      </w:r>
-    </w:p>
-    <w:p>
-      <w:pPr>
-        <w:pStyle w:val="KeinLeerraum"/>
-      </w:pPr>
-      <w:r>
-        <w:t>{</w:t>
-      </w:r>
-      <w:proofErr w:type="spellStart"/>
-      <w:r>
-        <w:rPr>
-          <w:b/>
-        </w:rPr>
-        <w:t>lifetime</w:t>
-      </w:r>
-      <w:proofErr w:type="spellEnd"/>
-      <w:r>
-        <w:t>, 42}. -&gt; Lebenszeit eines Klienten in Sekunden</w:t>
-      </w:r>
-    </w:p>
-    <w:p>
-      <w:pPr>
-        <w:pStyle w:val="KeinLeerraum"/>
-      </w:pPr>
-      <w:r>
-        <w:t>{</w:t>
-      </w:r>
-      <w:proofErr w:type="spellStart"/>
-      <w:r>
-        <w:rPr>
-          <w:b/>
-        </w:rPr>
-        <w:t>servername</w:t>
-      </w:r>
-      <w:proofErr w:type="spellEnd"/>
-      <w:r>
-        <w:t xml:space="preserve">, </w:t>
-      </w:r>
       <w:proofErr w:type="spellStart"/>
       <w:r>
         <w:t>wk</w:t>
       </w:r>
       <w:proofErr w:type="spellEnd"/>
       <w:r>
-        <w:t>}. -&gt; Servern</w:t>
-      </w:r>
-      <w:r>
-        <w:t>ame</w:t>
+        <w:t>}. -&gt; Servername</w:t>
       </w:r>
     </w:p>
     <w:p>
@@ -6271,7 +6074,7 @@
 </file>
 
 <file path=customXml/itemProps1.xml><?xml version="1.0" encoding="utf-8"?>
-<ds:datastoreItem xmlns:ds="http://schemas.openxmlformats.org/officeDocument/2006/customXml" ds:itemID="{7BC57113-F78E-470E-8767-8F2B5177A0D9}">
+<ds:datastoreItem xmlns:ds="http://schemas.openxmlformats.org/officeDocument/2006/customXml" ds:itemID="{DF6A0101-786A-4C1C-8F9C-35427692507B}">
   <ds:schemaRefs>
     <ds:schemaRef ds:uri="http://schemas.openxmlformats.org/officeDocument/2006/bibliography"/>
   </ds:schemaRefs>

--- a/aufgabe1/Entwurf/v1/Entwurf v1.docx
+++ b/aufgabe1/Entwurf/v1/Entwurf v1.docx
@@ -181,7 +181,36 @@
         <w:t>Änderungen des Entwurfs</w:t>
       </w:r>
       <w:r>
-        <w:t>: -/-</w:t>
+        <w:t xml:space="preserve">: </w:t>
+      </w:r>
+    </w:p>
+    <w:p>
+      <w:pPr>
+        <w:pStyle w:val="Listenabsatz"/>
+        <w:numPr>
+          <w:ilvl w:val="0"/>
+          <w:numId w:val="4"/>
+        </w:numPr>
+      </w:pPr>
+      <w:r>
+        <w:t>Beim Leser: Er merkt sich die Nachrichten nicht, sondern gibt diese sofort aus (einzeln).</w:t>
+      </w:r>
+    </w:p>
+    <w:p>
+      <w:pPr>
+        <w:pStyle w:val="Listenabsatz"/>
+        <w:numPr>
+          <w:ilvl w:val="0"/>
+          <w:numId w:val="4"/>
+        </w:numPr>
+      </w:pPr>
+      <w:r>
+        <w:t>Ausgabeformat beim Redakteur: Statt KLC muss es „C-Praktikumsgruppe-Teamnummer“ sein.</w:t>
+      </w:r>
+      <w:bookmarkStart w:id="1" w:name="_GoBack"/>
+      <w:bookmarkEnd w:id="1"/>
+      <w:r>
+        <w:t xml:space="preserve"> </w:t>
       </w:r>
     </w:p>
     <w:p>
@@ -265,6 +294,7 @@
     </w:p>
     <w:p>
       <w:r>
+        <w:lastRenderedPageBreak/>
         <w:t>Ansonsten verschickt er bei Anfrage eines Redakteurs eine einzigartige, aufeinanderfolgende und bei 1 beginnende Nachrichtennummer und nimmt von diesem die Nachrichten entgegen, die er dann an die Holdbackqueue weiterleitet.</w:t>
       </w:r>
     </w:p>
@@ -274,7 +304,6 @@
           <w:noProof/>
           <w:lang w:eastAsia="de-DE"/>
         </w:rPr>
-        <w:lastRenderedPageBreak/>
         <w:drawing>
           <wp:inline distT="0" distB="9525" distL="0" distR="9525">
             <wp:extent cx="5305425" cy="1533525"/>
@@ -477,6 +506,7 @@
         <w:pStyle w:val="berschrift1"/>
       </w:pPr>
       <w:r>
+        <w:lastRenderedPageBreak/>
         <w:t>Erläuterung des Ablaufs (Client)</w:t>
       </w:r>
     </w:p>
@@ -487,7 +517,6 @@
     </w:p>
     <w:p>
       <w:r>
-        <w:lastRenderedPageBreak/>
         <w:t>Die erste Rolle ist der Redakteur. Als solcher schickt er dem Server eine Anfrage bzgl. einer Nachrichtennummer. Nun wartet er auf diese</w:t>
       </w:r>
       <w:r>
@@ -544,7 +573,19 @@
     </w:p>
     <w:p>
       <w:r>
-        <w:t>Als Leser wird der Server solange nach Nachrichten gefragt, bis er keine hat. Diese merkt sich der Client und fügt den Nachrichten, die durch seinen Redakteur erstellt wurden „*******“ an. Außerdem vergleicht er die in- und out-Zeiten und vermerkt die Zeitdifferenz in dem Text.</w:t>
+        <w:t>Als Leser wird der Server solange nach Nachrichten gefragt, bis er keine hat</w:t>
+      </w:r>
+      <w:r>
+        <w:t xml:space="preserve"> und gibt diese aus, wobei die Nachrichten, die durch seinen Redakteur erstellt wurden, ein </w:t>
+      </w:r>
+      <w:r>
+        <w:t>„*******“</w:t>
+      </w:r>
+      <w:r>
+        <w:t xml:space="preserve"> beigefügt wird</w:t>
+      </w:r>
+      <w:r>
+        <w:t>. Außerdem vergleicht er die in- und out-Zeiten und vermerkt die Zeitdifferenz in dem Text.</w:t>
       </w:r>
     </w:p>
     <w:p>
@@ -553,11 +594,12 @@
           <w:noProof/>
           <w:lang w:eastAsia="de-DE"/>
         </w:rPr>
+        <w:lastRenderedPageBreak/>
         <w:drawing>
-          <wp:inline distT="0" distB="0" distL="0" distR="2540">
-            <wp:extent cx="6645910" cy="3924935"/>
-            <wp:effectExtent l="0" t="0" r="0" b="0"/>
-            <wp:docPr id="5" name="Grafik 9" descr="C:\Users\Steven\AppData\Local\Microsoft\Windows\INetCache\Content.Word\Ablauf - Leser_Server.png"/>
+          <wp:inline distT="0" distB="0" distL="0" distR="0">
+            <wp:extent cx="6645910" cy="3927508"/>
+            <wp:effectExtent l="0" t="0" r="2540" b="0"/>
+            <wp:docPr id="6" name="Grafik 6" descr="C:\Users\Steven\AppData\Local\Microsoft\Windows\INetCache\Content.Word\Ablauf - Leser_Server.png"/>
             <wp:cNvGraphicFramePr>
               <a:graphicFrameLocks xmlns:a="http://schemas.openxmlformats.org/drawingml/2006/main" noChangeAspect="1"/>
             </wp:cNvGraphicFramePr>
@@ -565,13 +607,20 @@
               <a:graphicData uri="http://schemas.openxmlformats.org/drawingml/2006/picture">
                 <pic:pic xmlns:pic="http://schemas.openxmlformats.org/drawingml/2006/picture">
                   <pic:nvPicPr>
-                    <pic:cNvPr id="5" name="Grafik 9" descr="C:\Users\Steven\AppData\Local\Microsoft\Windows\INetCache\Content.Word\Ablauf - Leser_Server.png"/>
+                    <pic:cNvPr id="0" name="Picture 1" descr="C:\Users\Steven\AppData\Local\Microsoft\Windows\INetCache\Content.Word\Ablauf - Leser_Server.png"/>
                     <pic:cNvPicPr>
                       <a:picLocks noChangeAspect="1" noChangeArrowheads="1"/>
                     </pic:cNvPicPr>
                   </pic:nvPicPr>
                   <pic:blipFill>
-                    <a:blip r:embed="rId10"/>
+                    <a:blip r:embed="rId10">
+                      <a:extLst>
+                        <a:ext uri="{28A0092B-C50C-407E-A947-70E740481C1C}">
+                          <a14:useLocalDpi xmlns:a14="http://schemas.microsoft.com/office/drawing/2010/main" val="0"/>
+                        </a:ext>
+                      </a:extLst>
+                    </a:blip>
+                    <a:srcRect/>
                     <a:stretch>
                       <a:fillRect/>
                     </a:stretch>
@@ -579,11 +628,15 @@
                   <pic:spPr bwMode="auto">
                     <a:xfrm>
                       <a:off x="0" y="0"/>
-                      <a:ext cx="6645910" cy="3924935"/>
+                      <a:ext cx="6645910" cy="3927508"/>
                     </a:xfrm>
                     <a:prstGeom prst="rect">
                       <a:avLst/>
                     </a:prstGeom>
+                    <a:noFill/>
+                    <a:ln>
+                      <a:noFill/>
+                    </a:ln>
                   </pic:spPr>
                 </pic:pic>
               </a:graphicData>
@@ -610,7 +663,6 @@
         <w:pStyle w:val="berschrift1"/>
       </w:pPr>
       <w:r>
-        <w:lastRenderedPageBreak/>
         <w:t>Schnittstellen (Server)</w:t>
       </w:r>
     </w:p>
@@ -1114,6 +1166,7 @@
     </w:p>
     <w:p>
       <w:r>
+        <w:lastRenderedPageBreak/>
         <w:tab/>
       </w:r>
       <w:r>
@@ -1407,7 +1460,6 @@
         <w:rPr>
           <w:b/>
         </w:rPr>
-        <w:lastRenderedPageBreak/>
         <w:t>NNr</w:t>
       </w:r>
       <w:proofErr w:type="spellEnd"/>
@@ -1439,8 +1491,6 @@
       <w:pPr>
         <w:pStyle w:val="berschrift1"/>
       </w:pPr>
-      <w:bookmarkStart w:id="1" w:name="_GoBack"/>
-      <w:bookmarkEnd w:id="1"/>
       <w:r>
         <w:t>Schnittstellen (CMEM)</w:t>
       </w:r>
@@ -1758,6 +1808,7 @@
           <w:rFonts w:ascii="Times New Roman" w:hAnsi="Times New Roman"/>
           <w:b/>
         </w:rPr>
+        <w:lastRenderedPageBreak/>
         <w:t>NeuerCMEM</w:t>
       </w:r>
       <w:proofErr w:type="spellEnd"/>
@@ -2172,328 +2223,328 @@
         <w:rPr>
           <w:b/>
         </w:rPr>
+        <w:t>SenderPID</w:t>
+      </w:r>
+      <w:proofErr w:type="spellEnd"/>
+      <w:r>
+        <w:t>: PID des Senders</w:t>
+      </w:r>
+    </w:p>
+    <w:p>
+      <w:proofErr w:type="spellStart"/>
+      <w:r>
+        <w:rPr>
+          <w:b/>
+        </w:rPr>
+        <w:t>NNr</w:t>
+      </w:r>
+      <w:proofErr w:type="spellEnd"/>
+      <w:r>
+        <w:t>: Nummer der erhaltenen Nachricht.</w:t>
+      </w:r>
+    </w:p>
+    <w:p>
+      <w:proofErr w:type="spellStart"/>
+      <w:r>
+        <w:rPr>
+          <w:b/>
+        </w:rPr>
+        <w:t>Msg</w:t>
+      </w:r>
+      <w:proofErr w:type="spellEnd"/>
+      <w:r>
+        <w:t>: Inhalt der erhaltenen Nachricht.</w:t>
+      </w:r>
+    </w:p>
+    <w:p>
+      <w:proofErr w:type="spellStart"/>
+      <w:r>
+        <w:rPr>
+          <w:b/>
+        </w:rPr>
+        <w:t>TSclientout</w:t>
+      </w:r>
+      <w:proofErr w:type="spellEnd"/>
+      <w:r>
+        <w:t>: Zeitstempel bei Versand der Nachricht durch den Client.</w:t>
+      </w:r>
+    </w:p>
+    <w:p>
+      <w:r>
+        <w:rPr>
+          <w:b/>
+        </w:rPr>
+        <w:t>Funktion</w:t>
+      </w:r>
+      <w:r>
+        <w:t>: Fügt der Nachricht einen Zeitstempel bei Eintragung in die HBQ an und hinterlegt diese Nachricht in der HBQ.</w:t>
+      </w:r>
+    </w:p>
+    <w:p>
+      <w:pPr>
+        <w:rPr>
+          <w:b/>
+        </w:rPr>
+      </w:pPr>
+      <w:r>
+        <w:rPr>
+          <w:b/>
+        </w:rPr>
+        <w:t>Antwort der HBQ:</w:t>
+      </w:r>
+    </w:p>
+    <w:p>
+      <w:r>
+        <w:rPr>
+          <w:b/>
+        </w:rPr>
+        <w:t>Format</w:t>
+      </w:r>
+      <w:r>
+        <w:t>: {</w:t>
+      </w:r>
+      <w:proofErr w:type="spellStart"/>
+      <w:r>
+        <w:t>reply</w:t>
+      </w:r>
+      <w:proofErr w:type="spellEnd"/>
+      <w:r>
+        <w:t>, ok}</w:t>
+      </w:r>
+    </w:p>
+    <w:p>
+      <w:pPr>
+        <w:pStyle w:val="berschrift4"/>
+        <w:rPr>
+          <w:lang w:val="en-US"/>
+        </w:rPr>
+      </w:pPr>
+      <w:proofErr w:type="spellStart"/>
+      <w:r>
+        <w:rPr>
+          <w:lang w:val="en-US"/>
+        </w:rPr>
+        <w:t>DeliverMSG</w:t>
+      </w:r>
+      <w:proofErr w:type="spellEnd"/>
+    </w:p>
+    <w:p>
+      <w:pPr>
+        <w:rPr>
+          <w:lang w:val="en-US"/>
+        </w:rPr>
+      </w:pPr>
+      <w:r>
+        <w:rPr>
+          <w:b/>
+          <w:lang w:val="en-US"/>
+        </w:rPr>
+        <w:t>Format</w:t>
+      </w:r>
+      <w:r>
+        <w:rPr>
+          <w:lang w:val="en-US"/>
+        </w:rPr>
+        <w:t>: {</w:t>
+      </w:r>
+      <w:proofErr w:type="spellStart"/>
+      <w:r>
+        <w:rPr>
+          <w:b/>
+          <w:lang w:val="en-US"/>
+        </w:rPr>
+        <w:t>SenderPID</w:t>
+      </w:r>
+      <w:proofErr w:type="spellEnd"/>
+      <w:r>
+        <w:rPr>
+          <w:lang w:val="en-US"/>
+        </w:rPr>
+        <w:t xml:space="preserve">, {request, </w:t>
+      </w:r>
+      <w:proofErr w:type="spellStart"/>
+      <w:r>
+        <w:rPr>
+          <w:lang w:val="en-US"/>
+        </w:rPr>
+        <w:t>deliverMSG</w:t>
+      </w:r>
+      <w:proofErr w:type="spellEnd"/>
+      <w:r>
+        <w:rPr>
+          <w:lang w:val="en-US"/>
+        </w:rPr>
+        <w:t xml:space="preserve">, </w:t>
+      </w:r>
+      <w:proofErr w:type="spellStart"/>
+      <w:r>
+        <w:rPr>
+          <w:b/>
+          <w:lang w:val="en-US"/>
+        </w:rPr>
+        <w:t>NNr</w:t>
+      </w:r>
+      <w:proofErr w:type="spellEnd"/>
+      <w:r>
+        <w:rPr>
+          <w:lang w:val="en-US"/>
+        </w:rPr>
+        <w:t xml:space="preserve">, </w:t>
+      </w:r>
+      <w:proofErr w:type="spellStart"/>
+      <w:r>
+        <w:rPr>
+          <w:b/>
+          <w:lang w:val="en-US"/>
+        </w:rPr>
+        <w:t>ToClient</w:t>
+      </w:r>
+      <w:proofErr w:type="spellEnd"/>
+      <w:r>
+        <w:rPr>
+          <w:lang w:val="en-US"/>
+        </w:rPr>
+        <w:t>}}</w:t>
+      </w:r>
+    </w:p>
+    <w:p>
+      <w:proofErr w:type="spellStart"/>
+      <w:r>
+        <w:rPr>
+          <w:b/>
+        </w:rPr>
+        <w:t>SenderPID</w:t>
+      </w:r>
+      <w:proofErr w:type="spellEnd"/>
+      <w:r>
+        <w:t>: PID des Senders</w:t>
+      </w:r>
+    </w:p>
+    <w:p>
+      <w:proofErr w:type="spellStart"/>
+      <w:r>
+        <w:rPr>
+          <w:b/>
+        </w:rPr>
+        <w:t>NNr</w:t>
+      </w:r>
+      <w:proofErr w:type="spellEnd"/>
+      <w:r>
+        <w:t>: Nummer der zu sendenden Nachricht</w:t>
+      </w:r>
+    </w:p>
+    <w:p>
+      <w:proofErr w:type="spellStart"/>
+      <w:r>
+        <w:rPr>
+          <w:b/>
+        </w:rPr>
+        <w:t>ToClient</w:t>
+      </w:r>
+      <w:proofErr w:type="spellEnd"/>
+      <w:r>
+        <w:t>: PID des Clients, an den die Nachricht gesendet werden soll</w:t>
+      </w:r>
+    </w:p>
+    <w:p>
+      <w:r>
+        <w:rPr>
+          <w:b/>
+        </w:rPr>
+        <w:t>Funktion</w:t>
+      </w:r>
+      <w:r>
+        <w:t xml:space="preserve">: Sendet die Nachricht mit der Nummer </w:t>
+      </w:r>
+      <w:proofErr w:type="spellStart"/>
+      <w:r>
+        <w:t>NNr</w:t>
+      </w:r>
+      <w:proofErr w:type="spellEnd"/>
+      <w:r>
+        <w:t xml:space="preserve"> an den Client </w:t>
+      </w:r>
+      <w:proofErr w:type="spellStart"/>
+      <w:r>
+        <w:t>ToClient</w:t>
+      </w:r>
+      <w:proofErr w:type="spellEnd"/>
+      <w:r>
+        <w:t xml:space="preserve">. Ist die Nachricht mit der Nummer </w:t>
+      </w:r>
+      <w:proofErr w:type="spellStart"/>
+      <w:r>
+        <w:t>NNr</w:t>
+      </w:r>
+      <w:proofErr w:type="spellEnd"/>
+      <w:r>
+        <w:t xml:space="preserve"> nicht mehr in der DLQ hinterlegt, wird die älteste Nachricht versendet.</w:t>
+      </w:r>
+    </w:p>
+    <w:p>
+      <w:pPr>
+        <w:rPr>
+          <w:b/>
+        </w:rPr>
+      </w:pPr>
+      <w:r>
+        <w:rPr>
+          <w:b/>
+        </w:rPr>
+        <w:t>Antwort der HBQ:</w:t>
+      </w:r>
+    </w:p>
+    <w:p>
+      <w:r>
+        <w:rPr>
+          <w:b/>
+        </w:rPr>
+        <w:t>Format</w:t>
+      </w:r>
+      <w:r>
+        <w:t>: {</w:t>
+      </w:r>
+      <w:proofErr w:type="spellStart"/>
+      <w:r>
+        <w:t>reply</w:t>
+      </w:r>
+      <w:proofErr w:type="spellEnd"/>
+      <w:r>
+        <w:t xml:space="preserve">, </w:t>
+      </w:r>
+      <w:proofErr w:type="spellStart"/>
+      <w:r>
+        <w:rPr>
+          <w:b/>
+        </w:rPr>
+        <w:t>SendNNr</w:t>
+      </w:r>
+      <w:proofErr w:type="spellEnd"/>
+      <w:r>
+        <w:t>}</w:t>
+      </w:r>
+    </w:p>
+    <w:p>
+      <w:proofErr w:type="spellStart"/>
+      <w:r>
+        <w:rPr>
+          <w:b/>
+        </w:rPr>
+        <w:t>SendNNr</w:t>
+      </w:r>
+      <w:proofErr w:type="spellEnd"/>
+      <w:r>
+        <w:t>: Nummer der versendeten Nachricht</w:t>
+      </w:r>
+    </w:p>
+    <w:p/>
+    <w:p>
+      <w:pPr>
+        <w:pStyle w:val="berschrift4"/>
+      </w:pPr>
+      <w:proofErr w:type="spellStart"/>
+      <w:r>
         <w:lastRenderedPageBreak/>
-        <w:t>SenderPID</w:t>
-      </w:r>
-      <w:proofErr w:type="spellEnd"/>
-      <w:r>
-        <w:t>: PID des Senders</w:t>
-      </w:r>
-    </w:p>
-    <w:p>
-      <w:proofErr w:type="spellStart"/>
-      <w:r>
-        <w:rPr>
-          <w:b/>
-        </w:rPr>
-        <w:t>NNr</w:t>
-      </w:r>
-      <w:proofErr w:type="spellEnd"/>
-      <w:r>
-        <w:t>: Nummer der erhaltenen Nachricht.</w:t>
-      </w:r>
-    </w:p>
-    <w:p>
-      <w:proofErr w:type="spellStart"/>
-      <w:r>
-        <w:rPr>
-          <w:b/>
-        </w:rPr>
-        <w:t>Msg</w:t>
-      </w:r>
-      <w:proofErr w:type="spellEnd"/>
-      <w:r>
-        <w:t>: Inhalt der erhaltenen Nachricht.</w:t>
-      </w:r>
-    </w:p>
-    <w:p>
-      <w:proofErr w:type="spellStart"/>
-      <w:r>
-        <w:rPr>
-          <w:b/>
-        </w:rPr>
-        <w:t>TSclientout</w:t>
-      </w:r>
-      <w:proofErr w:type="spellEnd"/>
-      <w:r>
-        <w:t>: Zeitstempel bei Versand der Nachricht durch den Client.</w:t>
-      </w:r>
-    </w:p>
-    <w:p>
-      <w:r>
-        <w:rPr>
-          <w:b/>
-        </w:rPr>
-        <w:t>Funktion</w:t>
-      </w:r>
-      <w:r>
-        <w:t>: Fügt der Nachricht einen Zeitstempel bei Eintragung in die HBQ an und hinterlegt diese Nachricht in der HBQ.</w:t>
-      </w:r>
-    </w:p>
-    <w:p>
-      <w:pPr>
-        <w:rPr>
-          <w:b/>
-        </w:rPr>
-      </w:pPr>
-      <w:r>
-        <w:rPr>
-          <w:b/>
-        </w:rPr>
-        <w:t>Antwort der HBQ:</w:t>
-      </w:r>
-    </w:p>
-    <w:p>
-      <w:r>
-        <w:rPr>
-          <w:b/>
-        </w:rPr>
-        <w:t>Format</w:t>
-      </w:r>
-      <w:r>
-        <w:t>: {</w:t>
-      </w:r>
-      <w:proofErr w:type="spellStart"/>
-      <w:r>
-        <w:t>reply</w:t>
-      </w:r>
-      <w:proofErr w:type="spellEnd"/>
-      <w:r>
-        <w:t>, ok}</w:t>
-      </w:r>
-    </w:p>
-    <w:p>
-      <w:pPr>
-        <w:pStyle w:val="berschrift4"/>
-        <w:rPr>
-          <w:lang w:val="en-US"/>
-        </w:rPr>
-      </w:pPr>
-      <w:proofErr w:type="spellStart"/>
-      <w:r>
-        <w:rPr>
-          <w:lang w:val="en-US"/>
-        </w:rPr>
-        <w:t>DeliverMSG</w:t>
-      </w:r>
-      <w:proofErr w:type="spellEnd"/>
-    </w:p>
-    <w:p>
-      <w:pPr>
-        <w:rPr>
-          <w:lang w:val="en-US"/>
-        </w:rPr>
-      </w:pPr>
-      <w:r>
-        <w:rPr>
-          <w:b/>
-          <w:lang w:val="en-US"/>
-        </w:rPr>
-        <w:t>Format</w:t>
-      </w:r>
-      <w:r>
-        <w:rPr>
-          <w:lang w:val="en-US"/>
-        </w:rPr>
-        <w:t>: {</w:t>
-      </w:r>
-      <w:proofErr w:type="spellStart"/>
-      <w:r>
-        <w:rPr>
-          <w:b/>
-          <w:lang w:val="en-US"/>
-        </w:rPr>
-        <w:t>SenderPID</w:t>
-      </w:r>
-      <w:proofErr w:type="spellEnd"/>
-      <w:r>
-        <w:rPr>
-          <w:lang w:val="en-US"/>
-        </w:rPr>
-        <w:t xml:space="preserve">, {request, </w:t>
-      </w:r>
-      <w:proofErr w:type="spellStart"/>
-      <w:r>
-        <w:rPr>
-          <w:lang w:val="en-US"/>
-        </w:rPr>
-        <w:t>deliverMSG</w:t>
-      </w:r>
-      <w:proofErr w:type="spellEnd"/>
-      <w:r>
-        <w:rPr>
-          <w:lang w:val="en-US"/>
-        </w:rPr>
-        <w:t xml:space="preserve">, </w:t>
-      </w:r>
-      <w:proofErr w:type="spellStart"/>
-      <w:r>
-        <w:rPr>
-          <w:b/>
-          <w:lang w:val="en-US"/>
-        </w:rPr>
-        <w:t>NNr</w:t>
-      </w:r>
-      <w:proofErr w:type="spellEnd"/>
-      <w:r>
-        <w:rPr>
-          <w:lang w:val="en-US"/>
-        </w:rPr>
-        <w:t xml:space="preserve">, </w:t>
-      </w:r>
-      <w:proofErr w:type="spellStart"/>
-      <w:r>
-        <w:rPr>
-          <w:b/>
-          <w:lang w:val="en-US"/>
-        </w:rPr>
-        <w:t>ToClient</w:t>
-      </w:r>
-      <w:proofErr w:type="spellEnd"/>
-      <w:r>
-        <w:rPr>
-          <w:lang w:val="en-US"/>
-        </w:rPr>
-        <w:t>}}</w:t>
-      </w:r>
-    </w:p>
-    <w:p>
-      <w:proofErr w:type="spellStart"/>
-      <w:r>
-        <w:rPr>
-          <w:b/>
-        </w:rPr>
-        <w:t>SenderPID</w:t>
-      </w:r>
-      <w:proofErr w:type="spellEnd"/>
-      <w:r>
-        <w:t>: PID des Senders</w:t>
-      </w:r>
-    </w:p>
-    <w:p>
-      <w:proofErr w:type="spellStart"/>
-      <w:r>
-        <w:rPr>
-          <w:b/>
-        </w:rPr>
-        <w:t>NNr</w:t>
-      </w:r>
-      <w:proofErr w:type="spellEnd"/>
-      <w:r>
-        <w:t>: Nummer der zu sendenden Nachricht</w:t>
-      </w:r>
-    </w:p>
-    <w:p>
-      <w:proofErr w:type="spellStart"/>
-      <w:r>
-        <w:rPr>
-          <w:b/>
-        </w:rPr>
-        <w:t>ToClient</w:t>
-      </w:r>
-      <w:proofErr w:type="spellEnd"/>
-      <w:r>
-        <w:t>: PID des Clients, an den die Nachricht gesendet werden soll</w:t>
-      </w:r>
-    </w:p>
-    <w:p>
-      <w:r>
-        <w:rPr>
-          <w:b/>
-        </w:rPr>
-        <w:t>Funktion</w:t>
-      </w:r>
-      <w:r>
-        <w:t xml:space="preserve">: Sendet die Nachricht mit der Nummer </w:t>
-      </w:r>
-      <w:proofErr w:type="spellStart"/>
-      <w:r>
-        <w:t>NNr</w:t>
-      </w:r>
-      <w:proofErr w:type="spellEnd"/>
-      <w:r>
-        <w:t xml:space="preserve"> an den Client </w:t>
-      </w:r>
-      <w:proofErr w:type="spellStart"/>
-      <w:r>
-        <w:t>ToClient</w:t>
-      </w:r>
-      <w:proofErr w:type="spellEnd"/>
-      <w:r>
-        <w:t xml:space="preserve">. Ist die Nachricht mit der Nummer </w:t>
-      </w:r>
-      <w:proofErr w:type="spellStart"/>
-      <w:r>
-        <w:t>NNr</w:t>
-      </w:r>
-      <w:proofErr w:type="spellEnd"/>
-      <w:r>
-        <w:t xml:space="preserve"> nicht mehr in der DLQ hinterlegt, wird die älteste Nachricht versendet.</w:t>
-      </w:r>
-    </w:p>
-    <w:p>
-      <w:pPr>
-        <w:rPr>
-          <w:b/>
-        </w:rPr>
-      </w:pPr>
-      <w:r>
-        <w:rPr>
-          <w:b/>
-        </w:rPr>
-        <w:t>Antwort der HBQ:</w:t>
-      </w:r>
-    </w:p>
-    <w:p>
-      <w:r>
-        <w:rPr>
-          <w:b/>
-        </w:rPr>
-        <w:t>Format</w:t>
-      </w:r>
-      <w:r>
-        <w:t>: {</w:t>
-      </w:r>
-      <w:proofErr w:type="spellStart"/>
-      <w:r>
-        <w:t>reply</w:t>
-      </w:r>
-      <w:proofErr w:type="spellEnd"/>
-      <w:r>
-        <w:t xml:space="preserve">, </w:t>
-      </w:r>
-      <w:proofErr w:type="spellStart"/>
-      <w:r>
-        <w:rPr>
-          <w:b/>
-        </w:rPr>
-        <w:t>SendNNr</w:t>
-      </w:r>
-      <w:proofErr w:type="spellEnd"/>
-      <w:r>
-        <w:t>}</w:t>
-      </w:r>
-    </w:p>
-    <w:p>
-      <w:proofErr w:type="spellStart"/>
-      <w:r>
-        <w:rPr>
-          <w:b/>
-        </w:rPr>
-        <w:t>SendNNr</w:t>
-      </w:r>
-      <w:proofErr w:type="spellEnd"/>
-      <w:r>
-        <w:t>: Nummer der versendeten Nachricht</w:t>
-      </w:r>
-    </w:p>
-    <w:p/>
-    <w:p>
-      <w:pPr>
-        <w:pStyle w:val="berschrift4"/>
-      </w:pPr>
-      <w:proofErr w:type="spellStart"/>
-      <w:r>
         <w:t>dellHBQ</w:t>
       </w:r>
       <w:proofErr w:type="spellEnd"/>
@@ -2776,7 +2827,6 @@
         <w:rPr>
           <w:rStyle w:val="berschrift4Zchn"/>
         </w:rPr>
-        <w:lastRenderedPageBreak/>
         <w:t>expectedNr</w:t>
       </w:r>
       <w:proofErr w:type="spellEnd"/>
@@ -3200,6 +3250,7 @@
         <w:rPr>
           <w:b/>
         </w:rPr>
+        <w:lastRenderedPageBreak/>
         <w:t>Queue</w:t>
       </w:r>
       <w:r>
@@ -3849,7 +3900,6 @@
         <w:pStyle w:val="berschrift1"/>
       </w:pPr>
       <w:r>
-        <w:lastRenderedPageBreak/>
         <w:t>Schnittstellen (Leser)</w:t>
       </w:r>
     </w:p>
@@ -4261,6 +4311,7 @@
         <w:rPr>
           <w:b/>
         </w:rPr>
+        <w:lastRenderedPageBreak/>
         <w:t>Antwort des Servers:</w:t>
       </w:r>
     </w:p>
@@ -4408,56 +4459,55 @@
         <w:rPr>
           <w:color w:val="4472C4" w:themeColor="accent1"/>
         </w:rPr>
-        <w:t>&lt;</w:t>
-      </w:r>
-      <w:proofErr w:type="spellStart"/>
+        <w:t>&lt;ClientNummer&gt;</w:t>
+      </w:r>
+      <w:r>
+        <w:t>-</w:t>
+      </w:r>
       <w:r>
         <w:rPr>
           <w:color w:val="4472C4" w:themeColor="accent1"/>
         </w:rPr>
-        <w:t>ClientNummer</w:t>
-      </w:r>
-      <w:proofErr w:type="spellEnd"/>
+        <w:t>&lt;NodeName&gt;</w:t>
+      </w:r>
+      <w:r>
+        <w:t>-</w:t>
+      </w:r>
       <w:r>
         <w:rPr>
           <w:color w:val="4472C4" w:themeColor="accent1"/>
         </w:rPr>
-        <w:t>&gt;</w:t>
+        <w:t>&lt;PID&gt;</w:t>
       </w:r>
       <w:r>
         <w:t>-</w:t>
       </w:r>
       <w:r>
+        <w:t>C</w:t>
+      </w:r>
+      <w:r>
+        <w:t>-</w:t>
+      </w:r>
+      <w:r>
         <w:rPr>
           <w:color w:val="4472C4" w:themeColor="accent1"/>
         </w:rPr>
-        <w:t>&lt;</w:t>
-      </w:r>
-      <w:proofErr w:type="spellStart"/>
+        <w:t>&lt;Praktikumsgruppe&gt;</w:t>
+      </w:r>
+      <w:r>
+        <w:t>-</w:t>
+      </w:r>
       <w:r>
         <w:rPr>
           <w:color w:val="4472C4" w:themeColor="accent1"/>
         </w:rPr>
-        <w:t>NodeName</w:t>
-      </w:r>
-      <w:proofErr w:type="spellEnd"/>
-      <w:r>
-        <w:rPr>
-          <w:color w:val="4472C4" w:themeColor="accent1"/>
-        </w:rPr>
-        <w:t>&gt;</w:t>
-      </w:r>
-      <w:r>
-        <w:t>-</w:t>
-      </w:r>
-      <w:r>
-        <w:rPr>
-          <w:color w:val="4472C4" w:themeColor="accent1"/>
-        </w:rPr>
-        <w:t>&lt;PID&gt;</w:t>
-      </w:r>
-      <w:r>
-        <w:t xml:space="preserve">-KLC: </w:t>
+        <w:t>&lt;Teamnummer&gt;</w:t>
+      </w:r>
+      <w:r>
+        <w:t>:</w:t>
+      </w:r>
+      <w:r>
+        <w:t xml:space="preserve"> </w:t>
       </w:r>
       <w:r>
         <w:rPr>
@@ -4674,6 +4724,118 @@
 <file path=word/numbering.xml><?xml version="1.0" encoding="utf-8"?>
 <w:numbering xmlns:wpc="http://schemas.microsoft.com/office/word/2010/wordprocessingCanvas" xmlns:cx="http://schemas.microsoft.com/office/drawing/2014/chartex" xmlns:cx1="http://schemas.microsoft.com/office/drawing/2015/9/8/chartex" xmlns:cx2="http://schemas.microsoft.com/office/drawing/2015/10/21/chartex" xmlns:cx3="http://schemas.microsoft.com/office/drawing/2016/5/9/chartex" xmlns:cx4="http://schemas.microsoft.com/office/drawing/2016/5/10/chartex" xmlns:cx5="http://schemas.microsoft.com/office/drawing/2016/5/11/chartex" xmlns:cx6="http://schemas.microsoft.com/office/drawing/2016/5/12/chartex" xmlns:cx7="http://schemas.microsoft.com/office/drawing/2016/5/13/chartex" xmlns:cx8="http://schemas.microsoft.com/office/drawing/2016/5/14/chartex" xmlns:mc="http://schemas.openxmlformats.org/markup-compatibility/2006" xmlns:o="urn:schemas-microsoft-com:office:office" xmlns:r="http://schemas.openxmlformats.org/officeDocument/2006/relationships" xmlns:m="http://schemas.openxmlformats.org/officeDocument/2006/math" xmlns:v="urn:schemas-microsoft-com:vml" xmlns:wp14="http://schemas.microsoft.com/office/word/2010/wordprocessingDrawing" xmlns:wp="http://schemas.openxmlformats.org/drawingml/2006/wordprocessingDrawing" xmlns:w10="urn:schemas-microsoft-com:office:word" xmlns:w="http://schemas.openxmlformats.org/wordprocessingml/2006/main" xmlns:w14="http://schemas.microsoft.com/office/word/2010/wordml" xmlns:w15="http://schemas.microsoft.com/office/word/2012/wordml" xmlns:w16se="http://schemas.microsoft.com/office/word/2015/wordml/symex" xmlns:wpg="http://schemas.microsoft.com/office/word/2010/wordprocessingGroup" xmlns:wpi="http://schemas.microsoft.com/office/word/2010/wordprocessingInk" xmlns:wne="http://schemas.microsoft.com/office/word/2006/wordml" xmlns:wps="http://schemas.microsoft.com/office/word/2010/wordprocessingShape" mc:Ignorable="w14 w15 w16se wp14">
   <w:abstractNum w:abstractNumId="0" w15:restartNumberingAfterBreak="0">
+    <w:nsid w:val="1ABD08A2"/>
+    <w:multiLevelType w:val="hybridMultilevel"/>
+    <w:tmpl w:val="FF06469E"/>
+    <w:lvl w:ilvl="0" w:tplc="9350E14E">
+      <w:numFmt w:val="bullet"/>
+      <w:lvlText w:val="-"/>
+      <w:lvlJc w:val="left"/>
+      <w:pPr>
+        <w:ind w:left="1065" w:hanging="360"/>
+      </w:pPr>
+      <w:rPr>
+        <w:rFonts w:ascii="Calibri" w:eastAsiaTheme="minorHAnsi" w:hAnsi="Calibri" w:cs="Calibri" w:hint="default"/>
+      </w:rPr>
+    </w:lvl>
+    <w:lvl w:ilvl="1" w:tplc="04070003" w:tentative="1">
+      <w:start w:val="1"/>
+      <w:numFmt w:val="bullet"/>
+      <w:lvlText w:val="o"/>
+      <w:lvlJc w:val="left"/>
+      <w:pPr>
+        <w:ind w:left="1785" w:hanging="360"/>
+      </w:pPr>
+      <w:rPr>
+        <w:rFonts w:ascii="Courier New" w:hAnsi="Courier New" w:cs="Courier New" w:hint="default"/>
+      </w:rPr>
+    </w:lvl>
+    <w:lvl w:ilvl="2" w:tplc="04070005" w:tentative="1">
+      <w:start w:val="1"/>
+      <w:numFmt w:val="bullet"/>
+      <w:lvlText w:val=""/>
+      <w:lvlJc w:val="left"/>
+      <w:pPr>
+        <w:ind w:left="2505" w:hanging="360"/>
+      </w:pPr>
+      <w:rPr>
+        <w:rFonts w:ascii="Wingdings" w:hAnsi="Wingdings" w:hint="default"/>
+      </w:rPr>
+    </w:lvl>
+    <w:lvl w:ilvl="3" w:tplc="04070001" w:tentative="1">
+      <w:start w:val="1"/>
+      <w:numFmt w:val="bullet"/>
+      <w:lvlText w:val=""/>
+      <w:lvlJc w:val="left"/>
+      <w:pPr>
+        <w:ind w:left="3225" w:hanging="360"/>
+      </w:pPr>
+      <w:rPr>
+        <w:rFonts w:ascii="Symbol" w:hAnsi="Symbol" w:hint="default"/>
+      </w:rPr>
+    </w:lvl>
+    <w:lvl w:ilvl="4" w:tplc="04070003" w:tentative="1">
+      <w:start w:val="1"/>
+      <w:numFmt w:val="bullet"/>
+      <w:lvlText w:val="o"/>
+      <w:lvlJc w:val="left"/>
+      <w:pPr>
+        <w:ind w:left="3945" w:hanging="360"/>
+      </w:pPr>
+      <w:rPr>
+        <w:rFonts w:ascii="Courier New" w:hAnsi="Courier New" w:cs="Courier New" w:hint="default"/>
+      </w:rPr>
+    </w:lvl>
+    <w:lvl w:ilvl="5" w:tplc="04070005" w:tentative="1">
+      <w:start w:val="1"/>
+      <w:numFmt w:val="bullet"/>
+      <w:lvlText w:val=""/>
+      <w:lvlJc w:val="left"/>
+      <w:pPr>
+        <w:ind w:left="4665" w:hanging="360"/>
+      </w:pPr>
+      <w:rPr>
+        <w:rFonts w:ascii="Wingdings" w:hAnsi="Wingdings" w:hint="default"/>
+      </w:rPr>
+    </w:lvl>
+    <w:lvl w:ilvl="6" w:tplc="04070001" w:tentative="1">
+      <w:start w:val="1"/>
+      <w:numFmt w:val="bullet"/>
+      <w:lvlText w:val=""/>
+      <w:lvlJc w:val="left"/>
+      <w:pPr>
+        <w:ind w:left="5385" w:hanging="360"/>
+      </w:pPr>
+      <w:rPr>
+        <w:rFonts w:ascii="Symbol" w:hAnsi="Symbol" w:hint="default"/>
+      </w:rPr>
+    </w:lvl>
+    <w:lvl w:ilvl="7" w:tplc="04070003" w:tentative="1">
+      <w:start w:val="1"/>
+      <w:numFmt w:val="bullet"/>
+      <w:lvlText w:val="o"/>
+      <w:lvlJc w:val="left"/>
+      <w:pPr>
+        <w:ind w:left="6105" w:hanging="360"/>
+      </w:pPr>
+      <w:rPr>
+        <w:rFonts w:ascii="Courier New" w:hAnsi="Courier New" w:cs="Courier New" w:hint="default"/>
+      </w:rPr>
+    </w:lvl>
+    <w:lvl w:ilvl="8" w:tplc="04070005" w:tentative="1">
+      <w:start w:val="1"/>
+      <w:numFmt w:val="bullet"/>
+      <w:lvlText w:val=""/>
+      <w:lvlJc w:val="left"/>
+      <w:pPr>
+        <w:ind w:left="6825" w:hanging="360"/>
+      </w:pPr>
+      <w:rPr>
+        <w:rFonts w:ascii="Wingdings" w:hAnsi="Wingdings" w:hint="default"/>
+      </w:rPr>
+    </w:lvl>
+  </w:abstractNum>
+  <w:abstractNum w:abstractNumId="1" w15:restartNumberingAfterBreak="0">
     <w:nsid w:val="1BF2586E"/>
     <w:multiLevelType w:val="multilevel"/>
     <w:tmpl w:val="6F628E0C"/>
@@ -4786,7 +4948,7 @@
       </w:rPr>
     </w:lvl>
   </w:abstractNum>
-  <w:abstractNum w:abstractNumId="1" w15:restartNumberingAfterBreak="0">
+  <w:abstractNum w:abstractNumId="2" w15:restartNumberingAfterBreak="0">
     <w:nsid w:val="61CF003B"/>
     <w:multiLevelType w:val="multilevel"/>
     <w:tmpl w:val="F3BAB26A"/>
@@ -4872,7 +5034,7 @@
       </w:pPr>
     </w:lvl>
   </w:abstractNum>
-  <w:abstractNum w:abstractNumId="2" w15:restartNumberingAfterBreak="0">
+  <w:abstractNum w:abstractNumId="3" w15:restartNumberingAfterBreak="0">
     <w:nsid w:val="6FD05786"/>
     <w:multiLevelType w:val="multilevel"/>
     <w:tmpl w:val="F448086A"/>
@@ -4968,13 +5130,16 @@
     </w:lvl>
   </w:abstractNum>
   <w:num w:numId="1">
+    <w:abstractNumId w:val="2"/>
+  </w:num>
+  <w:num w:numId="2">
     <w:abstractNumId w:val="1"/>
   </w:num>
-  <w:num w:numId="2">
+  <w:num w:numId="3">
+    <w:abstractNumId w:val="3"/>
+  </w:num>
+  <w:num w:numId="4">
     <w:abstractNumId w:val="0"/>
-  </w:num>
-  <w:num w:numId="3">
-    <w:abstractNumId w:val="2"/>
   </w:num>
 </w:numbering>
 </file>
@@ -6074,7 +6239,7 @@
 </file>
 
 <file path=customXml/itemProps1.xml><?xml version="1.0" encoding="utf-8"?>
-<ds:datastoreItem xmlns:ds="http://schemas.openxmlformats.org/officeDocument/2006/customXml" ds:itemID="{DF6A0101-786A-4C1C-8F9C-35427692507B}">
+<ds:datastoreItem xmlns:ds="http://schemas.openxmlformats.org/officeDocument/2006/customXml" ds:itemID="{AD7783FD-D0D7-43EC-B94D-0EC02E9B8340}">
   <ds:schemaRefs>
     <ds:schemaRef ds:uri="http://schemas.openxmlformats.org/officeDocument/2006/bibliography"/>
   </ds:schemaRefs>
